--- a/Docs/Observaciones-Lab 4.docx
+++ b/Docs/Observaciones-Lab 4.docx
@@ -4,7 +4,7 @@
   <w:body>
     <w:p>
       <w:pPr>
-        <w:pStyle w:val="Title"/>
+        <w:pStyle w:val="Ttulo"/>
         <w:jc w:val="center"/>
         <w:rPr>
           <w:noProof w:val="0"/>
@@ -24,33 +24,39 @@
         <w:spacing w:after="0"/>
         <w:jc w:val="right"/>
         <w:rPr>
-          <w:noProof w:val="0"/>
-          <w:lang w:val="es-419"/>
-        </w:rPr>
-      </w:pPr>
-      <w:r>
-        <w:rPr>
-          <w:noProof w:val="0"/>
-          <w:lang w:val="es-419"/>
-        </w:rPr>
-        <w:t xml:space="preserve">Estudiante </w:t>
-      </w:r>
-      <w:r>
-        <w:rPr>
-          <w:noProof w:val="0"/>
-          <w:lang w:val="es-419"/>
-        </w:rPr>
-        <w:t xml:space="preserve">1 Cod </w:t>
-      </w:r>
-      <w:proofErr w:type="spellStart"/>
-      <w:r>
-        <w:rPr>
-          <w:noProof w:val="0"/>
-          <w:lang w:val="es-419"/>
-        </w:rPr>
-        <w:t>XXXX</w:t>
-      </w:r>
-      <w:proofErr w:type="spellEnd"/>
+          <w:rFonts w:ascii="Segoe UI" w:hAnsi="Segoe UI" w:cs="Segoe UI"/>
+          <w:shd w:val="pct15" w:color="auto" w:fill="FFFFFF"/>
+          <w:lang w:val="es-CO"/>
+        </w:rPr>
+      </w:pPr>
+      <w:r>
+        <w:rPr>
+          <w:rFonts w:ascii="Segoe UI" w:hAnsi="Segoe UI" w:cs="Segoe UI"/>
+          <w:shd w:val="pct15" w:color="auto" w:fill="FFFFFF"/>
+          <w:lang w:val="es-CO"/>
+        </w:rPr>
+        <w:t> Juan Esteban López - </w:t>
+      </w:r>
+      <w:hyperlink r:id="rId8" w:history="1">
+        <w:r>
+          <w:rPr>
+            <w:rStyle w:val="Hipervnculo"/>
+            <w:rFonts w:ascii="Segoe UI" w:hAnsi="Segoe UI" w:cs="Segoe UI"/>
+            <w:color w:val="auto"/>
+            <w:shd w:val="pct15" w:color="auto" w:fill="FFFFFF"/>
+            <w:lang w:val="es-CO"/>
+          </w:rPr>
+          <w:t>j.lopezt@uniandes.edu.co</w:t>
+        </w:r>
+      </w:hyperlink>
+      <w:r>
+        <w:rPr>
+          <w:rFonts w:ascii="Segoe UI" w:hAnsi="Segoe UI" w:cs="Segoe UI"/>
+          <w:shd w:val="pct15" w:color="auto" w:fill="FFFFFF"/>
+          <w:lang w:val="es-CO"/>
+        </w:rPr>
+        <w:t> – 202020285</w:t>
+      </w:r>
     </w:p>
     <w:p>
       <w:pPr>
@@ -73,17 +79,8 @@
           <w:noProof w:val="0"/>
           <w:lang w:val="es-419"/>
         </w:rPr>
-        <w:t xml:space="preserve">2 Cod </w:t>
-      </w:r>
-      <w:proofErr w:type="spellStart"/>
-      <w:r>
-        <w:rPr>
-          <w:noProof w:val="0"/>
-          <w:lang w:val="es-419"/>
-        </w:rPr>
-        <w:t>XXXX</w:t>
-      </w:r>
-      <w:proofErr w:type="spellEnd"/>
+        <w:t>2 Cod XXXX</w:t>
+      </w:r>
     </w:p>
     <w:p>
       <w:pPr>
@@ -97,7 +94,7 @@
     </w:p>
     <w:tbl>
       <w:tblPr>
-        <w:tblStyle w:val="GridTable2"/>
+        <w:tblStyle w:val="Tabladecuadrcula2"/>
         <w:tblW w:w="3694" w:type="pct"/>
         <w:jc w:val="center"/>
         <w:tblLook w:val="04A0" w:firstRow="1" w:lastRow="0" w:firstColumn="1" w:lastColumn="0" w:noHBand="0" w:noVBand="1"/>
@@ -230,6 +227,33 @@
                 <w:lang w:val="es-419"/>
               </w:rPr>
             </w:pPr>
+            <w:r>
+              <w:rPr>
+                <w:rFonts w:ascii="Dax-Regular" w:hAnsi="Dax-Regular"/>
+                <w:noProof w:val="0"/>
+                <w:lang w:val="es-419"/>
+              </w:rPr>
+              <w:t>AMD Ryzen 7 3700U</w:t>
+            </w:r>
+          </w:p>
+          <w:p>
+            <w:pPr>
+              <w:jc w:val="both"/>
+              <w:cnfStyle w:val="000000100000" w:firstRow="0" w:lastRow="0" w:firstColumn="0" w:lastColumn="0" w:oddVBand="0" w:evenVBand="0" w:oddHBand="1" w:evenHBand="0" w:firstRowFirstColumn="0" w:firstRowLastColumn="0" w:lastRowFirstColumn="0" w:lastRowLastColumn="0"/>
+              <w:rPr>
+                <w:rFonts w:ascii="Dax-Regular" w:hAnsi="Dax-Regular"/>
+                <w:noProof w:val="0"/>
+                <w:lang w:val="es-419"/>
+              </w:rPr>
+            </w:pPr>
+            <w:r>
+              <w:rPr>
+                <w:rFonts w:ascii="Dax-Regular" w:hAnsi="Dax-Regular"/>
+                <w:noProof w:val="0"/>
+                <w:lang w:val="es-419"/>
+              </w:rPr>
+              <w:t>2.30GHz</w:t>
+            </w:r>
           </w:p>
         </w:tc>
         <w:tc>
@@ -243,9 +267,75 @@
               <w:rPr>
                 <w:rFonts w:ascii="Dax-Regular" w:hAnsi="Dax-Regular"/>
                 <w:noProof w:val="0"/>
-                <w:lang w:val="es-419"/>
-              </w:rPr>
-            </w:pPr>
+              </w:rPr>
+            </w:pPr>
+            <w:r>
+              <w:rPr>
+                <w:rFonts w:ascii="Dax-Regular" w:hAnsi="Dax-Regular"/>
+                <w:noProof w:val="0"/>
+              </w:rPr>
+              <w:t>Intel</w:t>
+            </w:r>
+            <w:r>
+              <w:rPr>
+                <w:rFonts w:ascii="Dax-Regular" w:hAnsi="Dax-Regular"/>
+                <w:noProof w:val="0"/>
+              </w:rPr>
+              <w:t xml:space="preserve">(R) </w:t>
+            </w:r>
+            <w:proofErr w:type="gramStart"/>
+            <w:r>
+              <w:rPr>
+                <w:rFonts w:ascii="Dax-Regular" w:hAnsi="Dax-Regular"/>
+                <w:noProof w:val="0"/>
+              </w:rPr>
+              <w:t>core</w:t>
+            </w:r>
+            <w:r>
+              <w:rPr>
+                <w:rFonts w:ascii="Dax-Regular" w:hAnsi="Dax-Regular"/>
+                <w:noProof w:val="0"/>
+              </w:rPr>
+              <w:t>(</w:t>
+            </w:r>
+            <w:proofErr w:type="gramEnd"/>
+            <w:r>
+              <w:rPr>
+                <w:rFonts w:ascii="Dax-Regular" w:hAnsi="Dax-Regular"/>
+                <w:noProof w:val="0"/>
+              </w:rPr>
+              <w:t>TM)</w:t>
+            </w:r>
+            <w:r>
+              <w:rPr>
+                <w:rFonts w:ascii="Dax-Regular" w:hAnsi="Dax-Regular"/>
+                <w:noProof w:val="0"/>
+              </w:rPr>
+              <w:t xml:space="preserve"> i5-6500 </w:t>
+            </w:r>
+            <w:proofErr w:type="spellStart"/>
+            <w:r>
+              <w:rPr>
+                <w:rFonts w:ascii="Dax-Regular" w:hAnsi="Dax-Regular"/>
+                <w:noProof w:val="0"/>
+              </w:rPr>
+              <w:t>cpu</w:t>
+            </w:r>
+            <w:proofErr w:type="spellEnd"/>
+            <w:r>
+              <w:rPr>
+                <w:rFonts w:ascii="Dax-Regular" w:hAnsi="Dax-Regular"/>
+                <w:noProof w:val="0"/>
+              </w:rPr>
+              <w:t xml:space="preserve"> 3.20</w:t>
+            </w:r>
+            <w:r>
+              <w:rPr>
+                <w:rFonts w:ascii="Dax-Regular" w:hAnsi="Dax-Regular"/>
+                <w:noProof w:val="0"/>
+              </w:rPr>
+              <w:t>GHz</w:t>
+            </w:r>
           </w:p>
         </w:tc>
       </w:tr>
@@ -291,6 +381,14 @@
                 <w:lang w:val="es-419"/>
               </w:rPr>
             </w:pPr>
+            <w:r>
+              <w:rPr>
+                <w:rFonts w:ascii="Dax-Regular" w:hAnsi="Dax-Regular"/>
+                <w:noProof w:val="0"/>
+                <w:lang w:val="es-419"/>
+              </w:rPr>
+              <w:t>8 GB</w:t>
+            </w:r>
           </w:p>
         </w:tc>
         <w:tc>
@@ -307,6 +405,14 @@
                 <w:lang w:val="es-419"/>
               </w:rPr>
             </w:pPr>
+            <w:r>
+              <w:rPr>
+                <w:rFonts w:ascii="Dax-Regular" w:hAnsi="Dax-Regular"/>
+                <w:noProof w:val="0"/>
+                <w:lang w:val="es-419"/>
+              </w:rPr>
+              <w:t>16 GB</w:t>
+            </w:r>
           </w:p>
         </w:tc>
       </w:tr>
@@ -353,6 +459,14 @@
                 <w:lang w:val="es-419"/>
               </w:rPr>
             </w:pPr>
+            <w:r>
+              <w:rPr>
+                <w:rFonts w:ascii="Dax-Regular" w:hAnsi="Dax-Regular"/>
+                <w:noProof w:val="0"/>
+                <w:lang w:val="es-419"/>
+              </w:rPr>
+              <w:t>Windows 10 64-bits</w:t>
+            </w:r>
           </w:p>
         </w:tc>
         <w:tc>
@@ -370,13 +484,39 @@
                 <w:lang w:val="es-419"/>
               </w:rPr>
             </w:pPr>
+            <w:r>
+              <w:rPr>
+                <w:rFonts w:ascii="Dax-Regular" w:hAnsi="Dax-Regular"/>
+                <w:noProof w:val="0"/>
+                <w:lang w:val="es-419"/>
+              </w:rPr>
+              <w:t xml:space="preserve">Windows 10 </w:t>
+            </w:r>
+            <w:proofErr w:type="spellStart"/>
+            <w:r>
+              <w:rPr>
+                <w:rFonts w:ascii="Dax-Regular" w:hAnsi="Dax-Regular"/>
+                <w:noProof w:val="0"/>
+                <w:lang w:val="es-419"/>
+              </w:rPr>
+              <w:t>pro</w:t>
+            </w:r>
+            <w:proofErr w:type="spellEnd"/>
+            <w:r>
+              <w:rPr>
+                <w:rFonts w:ascii="Dax-Regular" w:hAnsi="Dax-Regular"/>
+                <w:noProof w:val="0"/>
+                <w:lang w:val="es-419"/>
+              </w:rPr>
+              <w:t xml:space="preserve"> 64-bits</w:t>
+            </w:r>
           </w:p>
         </w:tc>
       </w:tr>
     </w:tbl>
     <w:p>
       <w:pPr>
-        <w:pStyle w:val="Caption"/>
+        <w:pStyle w:val="Descripcin"/>
         <w:jc w:val="center"/>
         <w:rPr>
           <w:lang w:val="es-419"/>
@@ -429,7 +569,7 @@
     </w:p>
     <w:p>
       <w:pPr>
-        <w:pStyle w:val="Heading1"/>
+        <w:pStyle w:val="Ttulo1"/>
         <w:rPr>
           <w:b/>
           <w:bCs/>
@@ -449,7 +589,7 @@
     </w:p>
     <w:p>
       <w:pPr>
-        <w:pStyle w:val="Heading2"/>
+        <w:pStyle w:val="Ttulo2"/>
         <w:rPr>
           <w:b/>
           <w:bCs/>
@@ -469,7 +609,7 @@
     </w:p>
     <w:tbl>
       <w:tblPr>
-        <w:tblStyle w:val="GridTable2"/>
+        <w:tblStyle w:val="Tabladecuadrcula2"/>
         <w:tblW w:w="5000" w:type="pct"/>
         <w:jc w:val="center"/>
         <w:tblLook w:val="04A0" w:firstRow="1" w:lastRow="0" w:firstColumn="1" w:lastColumn="0" w:noHBand="0" w:noVBand="1"/>
@@ -511,7 +651,6 @@
               </w:rPr>
               <w:t>Tamaño de la muestra (</w:t>
             </w:r>
-            <w:proofErr w:type="spellStart"/>
             <w:r>
               <w:rPr>
                 <w:noProof w:val="0"/>
@@ -519,7 +658,6 @@
               </w:rPr>
               <w:t>ARRAY_LIST</w:t>
             </w:r>
-            <w:proofErr w:type="spellEnd"/>
             <w:r>
               <w:rPr>
                 <w:rFonts w:ascii="Dax-Regular" w:hAnsi="Dax-Regular"/>
@@ -729,6 +867,14 @@
                 <w:lang w:val="es-419"/>
               </w:rPr>
             </w:pPr>
+            <w:r>
+              <w:rPr>
+                <w:rFonts w:ascii="Dax-Regular" w:hAnsi="Dax-Regular"/>
+                <w:noProof w:val="0"/>
+                <w:lang w:val="es-419"/>
+              </w:rPr>
+              <w:t>953.125</w:t>
+            </w:r>
           </w:p>
         </w:tc>
         <w:tc>
@@ -745,6 +891,14 @@
                 <w:lang w:val="es-419"/>
               </w:rPr>
             </w:pPr>
+            <w:r>
+              <w:rPr>
+                <w:rFonts w:ascii="Dax-Regular" w:hAnsi="Dax-Regular"/>
+                <w:noProof w:val="0"/>
+                <w:lang w:val="es-419"/>
+              </w:rPr>
+              <w:t>937.5</w:t>
+            </w:r>
           </w:p>
         </w:tc>
         <w:tc>
@@ -761,6 +915,14 @@
                 <w:lang w:val="es-419"/>
               </w:rPr>
             </w:pPr>
+            <w:r>
+              <w:rPr>
+                <w:rFonts w:ascii="Dax-Regular" w:hAnsi="Dax-Regular"/>
+                <w:noProof w:val="0"/>
+                <w:lang w:val="es-419"/>
+              </w:rPr>
+              <w:t>78.125</w:t>
+            </w:r>
           </w:p>
         </w:tc>
       </w:tr>
@@ -806,6 +968,14 @@
                 <w:lang w:val="es-419"/>
               </w:rPr>
             </w:pPr>
+            <w:r>
+              <w:rPr>
+                <w:rFonts w:ascii="Dax-Regular" w:hAnsi="Dax-Regular"/>
+                <w:noProof w:val="0"/>
+                <w:lang w:val="es-419"/>
+              </w:rPr>
+              <w:t>4000</w:t>
+            </w:r>
           </w:p>
         </w:tc>
         <w:tc>
@@ -822,6 +992,14 @@
                 <w:lang w:val="es-419"/>
               </w:rPr>
             </w:pPr>
+            <w:r>
+              <w:rPr>
+                <w:rFonts w:ascii="Dax-Regular" w:hAnsi="Dax-Regular"/>
+                <w:noProof w:val="0"/>
+                <w:lang w:val="es-419"/>
+              </w:rPr>
+              <w:t>3859.375</w:t>
+            </w:r>
           </w:p>
         </w:tc>
         <w:tc>
@@ -838,6 +1016,14 @@
                 <w:lang w:val="es-419"/>
               </w:rPr>
             </w:pPr>
+            <w:r>
+              <w:rPr>
+                <w:rFonts w:ascii="Dax-Regular" w:hAnsi="Dax-Regular"/>
+                <w:noProof w:val="0"/>
+                <w:lang w:val="es-419"/>
+              </w:rPr>
+              <w:t>140.625</w:t>
+            </w:r>
           </w:p>
         </w:tc>
       </w:tr>
@@ -884,6 +1070,14 @@
                 <w:lang w:val="es-419"/>
               </w:rPr>
             </w:pPr>
+            <w:r>
+              <w:rPr>
+                <w:rFonts w:ascii="Dax-Regular" w:hAnsi="Dax-Regular"/>
+                <w:noProof w:val="0"/>
+                <w:lang w:val="es-419"/>
+              </w:rPr>
+              <w:t>16734.375</w:t>
+            </w:r>
           </w:p>
         </w:tc>
         <w:tc>
@@ -900,6 +1094,14 @@
                 <w:lang w:val="es-419"/>
               </w:rPr>
             </w:pPr>
+            <w:r>
+              <w:rPr>
+                <w:rFonts w:ascii="Dax-Regular" w:hAnsi="Dax-Regular"/>
+                <w:noProof w:val="0"/>
+                <w:lang w:val="es-419"/>
+              </w:rPr>
+              <w:t>15921.875</w:t>
+            </w:r>
           </w:p>
         </w:tc>
         <w:tc>
@@ -916,6 +1118,14 @@
                 <w:lang w:val="es-419"/>
               </w:rPr>
             </w:pPr>
+            <w:r>
+              <w:rPr>
+                <w:rFonts w:ascii="Dax-Regular" w:hAnsi="Dax-Regular"/>
+                <w:noProof w:val="0"/>
+                <w:lang w:val="es-419"/>
+              </w:rPr>
+              <w:t>296.875</w:t>
+            </w:r>
           </w:p>
         </w:tc>
       </w:tr>
@@ -961,6 +1171,14 @@
                 <w:lang w:val="es-419"/>
               </w:rPr>
             </w:pPr>
+            <w:r>
+              <w:rPr>
+                <w:rFonts w:ascii="Dax-Regular" w:hAnsi="Dax-Regular"/>
+                <w:noProof w:val="0"/>
+                <w:lang w:val="es-419"/>
+              </w:rPr>
+              <w:t>69187.5</w:t>
+            </w:r>
           </w:p>
         </w:tc>
         <w:tc>
@@ -977,6 +1195,14 @@
                 <w:lang w:val="es-419"/>
               </w:rPr>
             </w:pPr>
+            <w:r>
+              <w:rPr>
+                <w:rFonts w:ascii="Dax-Regular" w:hAnsi="Dax-Regular"/>
+                <w:noProof w:val="0"/>
+                <w:lang w:val="es-419"/>
+              </w:rPr>
+              <w:t>69221.875</w:t>
+            </w:r>
           </w:p>
         </w:tc>
         <w:tc>
@@ -993,6 +1219,14 @@
                 <w:lang w:val="es-419"/>
               </w:rPr>
             </w:pPr>
+            <w:r>
+              <w:rPr>
+                <w:rFonts w:ascii="Dax-Regular" w:hAnsi="Dax-Regular"/>
+                <w:noProof w:val="0"/>
+                <w:lang w:val="es-419"/>
+              </w:rPr>
+              <w:t>697.5</w:t>
+            </w:r>
           </w:p>
         </w:tc>
       </w:tr>
@@ -1039,6 +1273,14 @@
                 <w:lang w:val="es-419"/>
               </w:rPr>
             </w:pPr>
+            <w:r>
+              <w:rPr>
+                <w:rFonts w:ascii="Dax-Regular" w:hAnsi="Dax-Regular"/>
+                <w:noProof w:val="0"/>
+                <w:lang w:val="es-419"/>
+              </w:rPr>
+              <w:t>286718.75</w:t>
+            </w:r>
           </w:p>
         </w:tc>
         <w:tc>
@@ -1047,14 +1289,24 @@
           </w:tcPr>
           <w:p>
             <w:pPr>
-              <w:jc w:val="both"/>
               <w:cnfStyle w:val="000000100000" w:firstRow="0" w:lastRow="0" w:firstColumn="0" w:lastColumn="0" w:oddVBand="0" w:evenVBand="0" w:oddHBand="1" w:evenHBand="0" w:firstRowFirstColumn="0" w:firstRowLastColumn="0" w:lastRowFirstColumn="0" w:lastRowLastColumn="0"/>
               <w:rPr>
-                <w:rFonts w:ascii="Dax-Regular" w:hAnsi="Dax-Regular"/>
-                <w:noProof w:val="0"/>
-                <w:lang w:val="es-419"/>
-              </w:rPr>
-            </w:pPr>
+                <w:lang w:val="es-ES"/>
+              </w:rPr>
+            </w:pPr>
+            <w:r>
+              <w:rPr>
+                <w:rFonts w:hint="eastAsia"/>
+                <w:lang w:val="es-419"/>
+              </w:rPr>
+              <w:t>2</w:t>
+            </w:r>
+            <w:r>
+              <w:rPr>
+                <w:lang w:val="es-419"/>
+              </w:rPr>
+              <w:t>92796.875</w:t>
+            </w:r>
           </w:p>
         </w:tc>
         <w:tc>
@@ -1071,6 +1323,14 @@
                 <w:lang w:val="es-419"/>
               </w:rPr>
             </w:pPr>
+            <w:r>
+              <w:rPr>
+                <w:rFonts w:ascii="Dax-Regular" w:hAnsi="Dax-Regular"/>
+                <w:noProof w:val="0"/>
+                <w:lang w:val="es-419"/>
+              </w:rPr>
+              <w:t>1578.125</w:t>
+            </w:r>
           </w:p>
         </w:tc>
       </w:tr>
@@ -1116,6 +1376,14 @@
                 <w:lang w:val="es-419"/>
               </w:rPr>
             </w:pPr>
+            <w:r>
+              <w:rPr>
+                <w:rFonts w:ascii="Dax-Regular" w:hAnsi="Dax-Regular"/>
+                <w:noProof w:val="0"/>
+                <w:lang w:val="es-419"/>
+              </w:rPr>
+              <w:t>1159593.75</w:t>
+            </w:r>
           </w:p>
         </w:tc>
         <w:tc>
@@ -1127,11 +1395,15 @@
               <w:jc w:val="both"/>
               <w:cnfStyle w:val="000000000000" w:firstRow="0" w:lastRow="0" w:firstColumn="0" w:lastColumn="0" w:oddVBand="0" w:evenVBand="0" w:oddHBand="0" w:evenHBand="0" w:firstRowFirstColumn="0" w:firstRowLastColumn="0" w:lastRowFirstColumn="0" w:lastRowLastColumn="0"/>
               <w:rPr>
-                <w:rFonts w:ascii="Dax-Regular" w:hAnsi="Dax-Regular"/>
-                <w:noProof w:val="0"/>
-                <w:lang w:val="es-419"/>
-              </w:rPr>
-            </w:pPr>
+                <w:lang w:val="es-MX"/>
+              </w:rPr>
+            </w:pPr>
+            <w:r>
+              <w:rPr>
+                <w:lang w:val="es-MX"/>
+              </w:rPr>
+              <w:t>1185671.875</w:t>
+            </w:r>
           </w:p>
         </w:tc>
         <w:tc>
@@ -1148,6 +1420,14 @@
                 <w:lang w:val="es-419"/>
               </w:rPr>
             </w:pPr>
+            <w:r>
+              <w:rPr>
+                <w:rFonts w:ascii="Dax-Regular" w:hAnsi="Dax-Regular"/>
+                <w:noProof w:val="0"/>
+                <w:lang w:val="es-419"/>
+              </w:rPr>
+              <w:t>3859.375</w:t>
+            </w:r>
           </w:p>
         </w:tc>
       </w:tr>
@@ -1226,6 +1506,14 @@
                 <w:lang w:val="es-419"/>
               </w:rPr>
             </w:pPr>
+            <w:r>
+              <w:rPr>
+                <w:rFonts w:ascii="Dax-Regular" w:hAnsi="Dax-Regular"/>
+                <w:noProof w:val="0"/>
+                <w:lang w:val="es-419"/>
+              </w:rPr>
+              <w:t>5750</w:t>
+            </w:r>
           </w:p>
         </w:tc>
       </w:tr>
@@ -1303,6 +1591,14 @@
                 <w:lang w:val="es-419"/>
               </w:rPr>
             </w:pPr>
+            <w:r>
+              <w:rPr>
+                <w:rFonts w:ascii="Dax-Regular" w:hAnsi="Dax-Regular"/>
+                <w:noProof w:val="0"/>
+                <w:lang w:val="es-419"/>
+              </w:rPr>
+              <w:t>14359.375</w:t>
+            </w:r>
           </w:p>
         </w:tc>
       </w:tr>
@@ -1381,6 +1677,14 @@
                 <w:lang w:val="es-419"/>
               </w:rPr>
             </w:pPr>
+            <w:r>
+              <w:rPr>
+                <w:rFonts w:ascii="Dax-Regular" w:hAnsi="Dax-Regular"/>
+                <w:noProof w:val="0"/>
+                <w:lang w:val="es-419"/>
+              </w:rPr>
+              <w:t>34218.75</w:t>
+            </w:r>
           </w:p>
         </w:tc>
       </w:tr>
@@ -1466,7 +1770,7 @@
     </w:tbl>
     <w:p>
       <w:pPr>
-        <w:pStyle w:val="Caption"/>
+        <w:pStyle w:val="Descripcin"/>
         <w:jc w:val="center"/>
         <w:rPr>
           <w:lang w:val="es-419"/>
@@ -1519,7 +1823,7 @@
     </w:p>
     <w:tbl>
       <w:tblPr>
-        <w:tblStyle w:val="GridTable2"/>
+        <w:tblStyle w:val="Tabladecuadrcula2"/>
         <w:tblW w:w="5000" w:type="pct"/>
         <w:jc w:val="center"/>
         <w:tblLook w:val="04A0" w:firstRow="1" w:lastRow="0" w:firstColumn="1" w:lastColumn="0" w:noHBand="0" w:noVBand="1"/>
@@ -1561,7 +1865,6 @@
               </w:rPr>
               <w:t>Tamaño de la muestra (</w:t>
             </w:r>
-            <w:proofErr w:type="spellStart"/>
             <w:r>
               <w:rPr>
                 <w:noProof w:val="0"/>
@@ -1569,7 +1872,6 @@
               </w:rPr>
               <w:t>LINKED_LIST</w:t>
             </w:r>
-            <w:proofErr w:type="spellEnd"/>
             <w:r>
               <w:rPr>
                 <w:rFonts w:ascii="Dax-Regular" w:hAnsi="Dax-Regular"/>
@@ -1779,6 +2081,14 @@
                 <w:lang w:val="es-419"/>
               </w:rPr>
             </w:pPr>
+            <w:r>
+              <w:rPr>
+                <w:rFonts w:ascii="Dax-Regular" w:hAnsi="Dax-Regular"/>
+                <w:noProof w:val="0"/>
+                <w:lang w:val="es-419"/>
+              </w:rPr>
+              <w:t>76109.375</w:t>
+            </w:r>
           </w:p>
         </w:tc>
         <w:tc>
@@ -1795,6 +2105,14 @@
                 <w:lang w:val="es-419"/>
               </w:rPr>
             </w:pPr>
+            <w:r>
+              <w:rPr>
+                <w:rFonts w:ascii="Dax-Regular" w:hAnsi="Dax-Regular"/>
+                <w:noProof w:val="0"/>
+                <w:lang w:val="es-419"/>
+              </w:rPr>
+              <w:t>75562.5</w:t>
+            </w:r>
           </w:p>
         </w:tc>
         <w:tc>
@@ -1811,6 +2129,14 @@
                 <w:lang w:val="es-419"/>
               </w:rPr>
             </w:pPr>
+            <w:r>
+              <w:rPr>
+                <w:rFonts w:ascii="Dax-Regular" w:hAnsi="Dax-Regular"/>
+                <w:noProof w:val="0"/>
+                <w:lang w:val="es-419"/>
+              </w:rPr>
+              <w:t>3484.375</w:t>
+            </w:r>
           </w:p>
         </w:tc>
       </w:tr>
@@ -1856,6 +2182,14 @@
                 <w:lang w:val="es-419"/>
               </w:rPr>
             </w:pPr>
+            <w:r>
+              <w:rPr>
+                <w:rFonts w:ascii="Dax-Regular" w:hAnsi="Dax-Regular"/>
+                <w:noProof w:val="0"/>
+                <w:lang w:val="es-419"/>
+              </w:rPr>
+              <w:t>365984.375</w:t>
+            </w:r>
           </w:p>
         </w:tc>
         <w:tc>
@@ -1872,6 +2206,14 @@
                 <w:lang w:val="es-419"/>
               </w:rPr>
             </w:pPr>
+            <w:r>
+              <w:rPr>
+                <w:rFonts w:ascii="Dax-Regular" w:hAnsi="Dax-Regular"/>
+                <w:noProof w:val="0"/>
+                <w:lang w:val="es-419"/>
+              </w:rPr>
+              <w:t>337953.125</w:t>
+            </w:r>
           </w:p>
         </w:tc>
         <w:tc>
@@ -1888,6 +2230,14 @@
                 <w:lang w:val="es-419"/>
               </w:rPr>
             </w:pPr>
+            <w:r>
+              <w:rPr>
+                <w:rFonts w:ascii="Dax-Regular" w:hAnsi="Dax-Regular"/>
+                <w:noProof w:val="0"/>
+                <w:lang w:val="es-419"/>
+              </w:rPr>
+              <w:t>11000</w:t>
+            </w:r>
           </w:p>
         </w:tc>
       </w:tr>
@@ -1966,6 +2316,14 @@
                 <w:lang w:val="es-419"/>
               </w:rPr>
             </w:pPr>
+            <w:r>
+              <w:rPr>
+                <w:rFonts w:ascii="Dax-Regular" w:hAnsi="Dax-Regular"/>
+                <w:noProof w:val="0"/>
+                <w:lang w:val="es-419"/>
+              </w:rPr>
+              <w:t>51953.125</w:t>
+            </w:r>
           </w:p>
         </w:tc>
       </w:tr>
@@ -2043,6 +2401,14 @@
                 <w:lang w:val="es-419"/>
               </w:rPr>
             </w:pPr>
+            <w:r>
+              <w:rPr>
+                <w:rFonts w:ascii="Dax-Regular" w:hAnsi="Dax-Regular"/>
+                <w:noProof w:val="0"/>
+                <w:lang w:val="es-419"/>
+              </w:rPr>
+              <w:t>233265.625</w:t>
+            </w:r>
           </w:p>
         </w:tc>
       </w:tr>
@@ -2516,7 +2882,7 @@
     </w:tbl>
     <w:p>
       <w:pPr>
-        <w:pStyle w:val="Caption"/>
+        <w:pStyle w:val="Descripcin"/>
         <w:ind w:left="360"/>
         <w:rPr>
           <w:lang w:val="es-419"/>
@@ -2569,7 +2935,7 @@
     </w:p>
     <w:tbl>
       <w:tblPr>
-        <w:tblStyle w:val="GridTable2-Accent3"/>
+        <w:tblStyle w:val="Tablaconcuadrcula2-nfasis3"/>
         <w:tblW w:w="8790" w:type="dxa"/>
         <w:jc w:val="center"/>
         <w:tblLook w:val="04A0" w:firstRow="1" w:lastRow="0" w:firstColumn="1" w:lastColumn="0" w:noHBand="0" w:noVBand="1"/>
@@ -2628,25 +2994,7 @@
                 <w:noProof w:val="0"/>
                 <w:lang w:val="es-419"/>
               </w:rPr>
-              <w:t>Arreglo (</w:t>
-            </w:r>
-            <w:proofErr w:type="spellStart"/>
-            <w:r>
-              <w:rPr>
-                <w:rFonts w:ascii="Dax-Regular" w:hAnsi="Dax-Regular"/>
-                <w:noProof w:val="0"/>
-                <w:lang w:val="es-419"/>
-              </w:rPr>
-              <w:t>ARRAYLIST</w:t>
-            </w:r>
-            <w:proofErr w:type="spellEnd"/>
-            <w:r>
-              <w:rPr>
-                <w:rFonts w:ascii="Dax-Regular" w:hAnsi="Dax-Regular"/>
-                <w:noProof w:val="0"/>
-                <w:lang w:val="es-419"/>
-              </w:rPr>
-              <w:t>)</w:t>
+              <w:t>Arreglo (ARRAYLIST)</w:t>
             </w:r>
           </w:p>
         </w:tc>
@@ -2670,25 +3018,7 @@
                 <w:noProof w:val="0"/>
                 <w:lang w:val="es-419"/>
               </w:rPr>
-              <w:t>Lista enlazada (</w:t>
-            </w:r>
-            <w:proofErr w:type="spellStart"/>
-            <w:r>
-              <w:rPr>
-                <w:rFonts w:ascii="Dax-Regular" w:hAnsi="Dax-Regular"/>
-                <w:noProof w:val="0"/>
-                <w:lang w:val="es-419"/>
-              </w:rPr>
-              <w:t>LINKED_LIST</w:t>
-            </w:r>
-            <w:proofErr w:type="spellEnd"/>
-            <w:r>
-              <w:rPr>
-                <w:rFonts w:ascii="Dax-Regular" w:hAnsi="Dax-Regular"/>
-                <w:noProof w:val="0"/>
-                <w:lang w:val="es-419"/>
-              </w:rPr>
-              <w:t>)</w:t>
+              <w:t>Lista enlazada (LINKED_LIST)</w:t>
             </w:r>
           </w:p>
         </w:tc>
@@ -2759,6 +3089,14 @@
                 <w:lang w:val="es-419"/>
               </w:rPr>
             </w:pPr>
+            <w:r>
+              <w:rPr>
+                <w:rFonts w:ascii="Dax-Regular" w:hAnsi="Dax-Regular"/>
+                <w:noProof w:val="0"/>
+                <w:lang w:val="es-419"/>
+              </w:rPr>
+              <w:t>Mejor</w:t>
+            </w:r>
           </w:p>
         </w:tc>
         <w:tc>
@@ -2775,6 +3113,14 @@
                 <w:lang w:val="es-419"/>
               </w:rPr>
             </w:pPr>
+            <w:r>
+              <w:rPr>
+                <w:rFonts w:ascii="Dax-Regular" w:hAnsi="Dax-Regular"/>
+                <w:noProof w:val="0"/>
+                <w:lang w:val="es-419"/>
+              </w:rPr>
+              <w:t>Peor</w:t>
+            </w:r>
           </w:p>
         </w:tc>
       </w:tr>
@@ -2850,6 +3196,14 @@
                 <w:lang w:val="es-419"/>
               </w:rPr>
             </w:pPr>
+            <w:r>
+              <w:rPr>
+                <w:rFonts w:ascii="Dax-Regular" w:hAnsi="Dax-Regular"/>
+                <w:noProof w:val="0"/>
+                <w:lang w:val="es-419"/>
+              </w:rPr>
+              <w:t>Mejor</w:t>
+            </w:r>
           </w:p>
         </w:tc>
         <w:tc>
@@ -2866,6 +3220,14 @@
                 <w:lang w:val="es-419"/>
               </w:rPr>
             </w:pPr>
+            <w:r>
+              <w:rPr>
+                <w:rFonts w:ascii="Dax-Regular" w:hAnsi="Dax-Regular"/>
+                <w:noProof w:val="0"/>
+                <w:lang w:val="es-419"/>
+              </w:rPr>
+              <w:t>Peor</w:t>
+            </w:r>
           </w:p>
         </w:tc>
       </w:tr>
@@ -2922,6 +3284,14 @@
                 <w:lang w:val="es-419"/>
               </w:rPr>
             </w:pPr>
+            <w:r>
+              <w:rPr>
+                <w:rFonts w:ascii="Dax-Regular" w:hAnsi="Dax-Regular"/>
+                <w:noProof w:val="0"/>
+                <w:lang w:val="es-419"/>
+              </w:rPr>
+              <w:t>Mejor</w:t>
+            </w:r>
           </w:p>
         </w:tc>
         <w:tc>
@@ -2933,6 +3303,68 @@
               <w:keepNext/>
               <w:jc w:val="both"/>
               <w:cnfStyle w:val="000000100000" w:firstRow="0" w:lastRow="0" w:firstColumn="0" w:lastColumn="0" w:oddVBand="0" w:evenVBand="0" w:oddHBand="1" w:evenHBand="0" w:firstRowFirstColumn="0" w:firstRowLastColumn="0" w:lastRowFirstColumn="0" w:lastRowLastColumn="0"/>
+              <w:rPr>
+                <w:rFonts w:ascii="Dax-Regular" w:hAnsi="Dax-Regular"/>
+                <w:noProof w:val="0"/>
+                <w:lang w:val="es-419"/>
+              </w:rPr>
+            </w:pPr>
+            <w:r>
+              <w:rPr>
+                <w:rFonts w:ascii="Dax-Regular" w:hAnsi="Dax-Regular"/>
+                <w:noProof w:val="0"/>
+                <w:lang w:val="es-419"/>
+              </w:rPr>
+              <w:t>Peor</w:t>
+            </w:r>
+          </w:p>
+        </w:tc>
+      </w:tr>
+      <w:tr>
+        <w:trPr>
+          <w:jc w:val="center"/>
+        </w:trPr>
+        <w:tc>
+          <w:tcPr>
+            <w:cnfStyle w:val="001000000000" w:firstRow="0" w:lastRow="0" w:firstColumn="1" w:lastColumn="0" w:oddVBand="0" w:evenVBand="0" w:oddHBand="0" w:evenHBand="0" w:firstRowFirstColumn="0" w:firstRowLastColumn="0" w:lastRowFirstColumn="0" w:lastRowLastColumn="0"/>
+            <w:tcW w:w="2460" w:type="dxa"/>
+          </w:tcPr>
+          <w:p>
+            <w:pPr>
+              <w:jc w:val="both"/>
+              <w:rPr>
+                <w:rFonts w:ascii="Dax-Regular" w:hAnsi="Dax-Regular"/>
+                <w:noProof w:val="0"/>
+                <w:lang w:val="es-419"/>
+              </w:rPr>
+            </w:pPr>
+          </w:p>
+        </w:tc>
+        <w:tc>
+          <w:tcPr>
+            <w:tcW w:w="2910" w:type="dxa"/>
+          </w:tcPr>
+          <w:p>
+            <w:pPr>
+              <w:jc w:val="both"/>
+              <w:cnfStyle w:val="000000000000" w:firstRow="0" w:lastRow="0" w:firstColumn="0" w:lastColumn="0" w:oddVBand="0" w:evenVBand="0" w:oddHBand="0" w:evenHBand="0" w:firstRowFirstColumn="0" w:firstRowLastColumn="0" w:lastRowFirstColumn="0" w:lastRowLastColumn="0"/>
+              <w:rPr>
+                <w:rFonts w:ascii="Dax-Regular" w:hAnsi="Dax-Regular"/>
+                <w:noProof w:val="0"/>
+                <w:lang w:val="es-419"/>
+              </w:rPr>
+            </w:pPr>
+          </w:p>
+        </w:tc>
+        <w:tc>
+          <w:tcPr>
+            <w:tcW w:w="3420" w:type="dxa"/>
+          </w:tcPr>
+          <w:p>
+            <w:pPr>
+              <w:keepNext/>
+              <w:jc w:val="both"/>
+              <w:cnfStyle w:val="000000000000" w:firstRow="0" w:lastRow="0" w:firstColumn="0" w:lastColumn="0" w:oddVBand="0" w:evenVBand="0" w:oddHBand="0" w:evenHBand="0" w:firstRowFirstColumn="0" w:firstRowLastColumn="0" w:lastRowFirstColumn="0" w:lastRowLastColumn="0"/>
               <w:rPr>
                 <w:rFonts w:ascii="Dax-Regular" w:hAnsi="Dax-Regular"/>
                 <w:noProof w:val="0"/>
@@ -2945,7 +3377,7 @@
     </w:tbl>
     <w:p>
       <w:pPr>
-        <w:pStyle w:val="Caption"/>
+        <w:pStyle w:val="Descripcin"/>
         <w:jc w:val="center"/>
         <w:rPr>
           <w:lang w:val="es-419"/>
@@ -3006,7 +3438,7 @@
     </w:p>
     <w:p>
       <w:pPr>
-        <w:pStyle w:val="Heading2"/>
+        <w:pStyle w:val="Ttulo2"/>
         <w:rPr>
           <w:b/>
           <w:bCs/>
@@ -3021,13 +3453,12 @@
           <w:noProof w:val="0"/>
           <w:lang w:val="es-419"/>
         </w:rPr>
-        <w:lastRenderedPageBreak/>
         <w:t>Graficas</w:t>
       </w:r>
     </w:p>
     <w:p>
       <w:pPr>
-        <w:pStyle w:val="ListParagraph"/>
+        <w:pStyle w:val="Prrafodelista"/>
         <w:numPr>
           <w:ilvl w:val="0"/>
           <w:numId w:val="5"/>
@@ -3051,14 +3482,7 @@
           <w:rFonts w:ascii="Dax-Regular" w:hAnsi="Dax-Regular"/>
           <w:lang w:val="es-419"/>
         </w:rPr>
-        <w:t>inco gráficas generadas por los resultados de las pruebas de rendimiento</w:t>
-      </w:r>
-      <w:r>
-        <w:rPr>
-          <w:rFonts w:ascii="Dax-Regular" w:hAnsi="Dax-Regular"/>
-          <w:lang w:val="es-419"/>
-        </w:rPr>
-        <w:t xml:space="preserve"> en la </w:t>
+        <w:t xml:space="preserve">inco gráficas generadas por los resultados de las pruebas de rendimiento en la </w:t>
       </w:r>
       <w:r>
         <w:rPr>
@@ -3090,7 +3514,7 @@
     </w:p>
     <w:p>
       <w:pPr>
-        <w:pStyle w:val="ListParagraph"/>
+        <w:pStyle w:val="Prrafodelista"/>
         <w:numPr>
           <w:ilvl w:val="1"/>
           <w:numId w:val="5"/>
@@ -3107,28 +3531,12 @@
           <w:rFonts w:ascii="Dax-Regular" w:hAnsi="Dax-Regular"/>
           <w:lang w:val="es-419"/>
         </w:rPr>
-        <w:t xml:space="preserve">Comparación de rendimiento </w:t>
-      </w:r>
-      <w:proofErr w:type="spellStart"/>
-      <w:r>
-        <w:rPr>
-          <w:rFonts w:ascii="Dax-Regular" w:hAnsi="Dax-Regular"/>
-          <w:lang w:val="es-419"/>
-        </w:rPr>
-        <w:t>ARRAYLIST</w:t>
-      </w:r>
-      <w:proofErr w:type="spellEnd"/>
-      <w:r>
-        <w:rPr>
-          <w:rFonts w:ascii="Dax-Regular" w:hAnsi="Dax-Regular"/>
-          <w:lang w:val="es-419"/>
-        </w:rPr>
-        <w:t>.</w:t>
+        <w:t>Comparación de rendimiento ARRAYLIST.</w:t>
       </w:r>
     </w:p>
     <w:p>
       <w:pPr>
-        <w:pStyle w:val="ListParagraph"/>
+        <w:pStyle w:val="Prrafodelista"/>
         <w:numPr>
           <w:ilvl w:val="1"/>
           <w:numId w:val="5"/>
@@ -3145,28 +3553,12 @@
           <w:rFonts w:ascii="Dax-Regular" w:hAnsi="Dax-Regular"/>
           <w:lang w:val="es-419"/>
         </w:rPr>
-        <w:t xml:space="preserve">Comparación de rendimiento </w:t>
-      </w:r>
-      <w:proofErr w:type="spellStart"/>
-      <w:r>
-        <w:rPr>
-          <w:rFonts w:ascii="Dax-Regular" w:hAnsi="Dax-Regular"/>
-          <w:lang w:val="es-419"/>
-        </w:rPr>
-        <w:t>LINKED_LIST</w:t>
-      </w:r>
-      <w:proofErr w:type="spellEnd"/>
-      <w:r>
-        <w:rPr>
-          <w:rFonts w:ascii="Dax-Regular" w:hAnsi="Dax-Regular"/>
-          <w:lang w:val="es-419"/>
-        </w:rPr>
-        <w:t>.</w:t>
+        <w:t>Comparación de rendimiento LINKED_LIST.</w:t>
       </w:r>
     </w:p>
     <w:p>
       <w:pPr>
-        <w:pStyle w:val="ListParagraph"/>
+        <w:pStyle w:val="Prrafodelista"/>
         <w:numPr>
           <w:ilvl w:val="1"/>
           <w:numId w:val="5"/>
@@ -3220,7 +3612,7 @@
     </w:p>
     <w:p>
       <w:pPr>
-        <w:pStyle w:val="ListParagraph"/>
+        <w:pStyle w:val="Prrafodelista"/>
         <w:numPr>
           <w:ilvl w:val="1"/>
           <w:numId w:val="5"/>
@@ -3274,7 +3666,7 @@
     </w:p>
     <w:p>
       <w:pPr>
-        <w:pStyle w:val="ListParagraph"/>
+        <w:pStyle w:val="Prrafodelista"/>
         <w:numPr>
           <w:ilvl w:val="1"/>
           <w:numId w:val="5"/>
@@ -3312,7 +3704,7 @@
     </w:p>
     <w:p>
       <w:pPr>
-        <w:pStyle w:val="Heading1"/>
+        <w:pStyle w:val="Ttulo1"/>
         <w:rPr>
           <w:b/>
           <w:bCs/>
@@ -3327,41 +3719,32 @@
           <w:noProof w:val="0"/>
           <w:lang w:val="es-419"/>
         </w:rPr>
-        <w:t xml:space="preserve">Maquina </w:t>
-      </w:r>
-      <w:r>
+        <w:t>Maquina 2</w:t>
+      </w:r>
+    </w:p>
+    <w:p>
+      <w:pPr>
+        <w:pStyle w:val="Ttulo2"/>
         <w:rPr>
           <w:b/>
           <w:bCs/>
           <w:noProof w:val="0"/>
           <w:lang w:val="es-419"/>
         </w:rPr>
-        <w:t>2</w:t>
-      </w:r>
-    </w:p>
-    <w:p>
-      <w:pPr>
-        <w:pStyle w:val="Heading2"/>
+      </w:pPr>
+      <w:r>
         <w:rPr>
           <w:b/>
           <w:bCs/>
           <w:noProof w:val="0"/>
           <w:lang w:val="es-419"/>
         </w:rPr>
-      </w:pPr>
-      <w:r>
-        <w:rPr>
-          <w:b/>
-          <w:bCs/>
-          <w:noProof w:val="0"/>
-          <w:lang w:val="es-419"/>
-        </w:rPr>
         <w:t>Resultados</w:t>
       </w:r>
     </w:p>
     <w:tbl>
       <w:tblPr>
-        <w:tblStyle w:val="GridTable2"/>
+        <w:tblStyle w:val="Tabladecuadrcula2"/>
         <w:tblW w:w="5000" w:type="pct"/>
         <w:jc w:val="center"/>
         <w:tblLook w:val="04A0" w:firstRow="1" w:lastRow="0" w:firstColumn="1" w:lastColumn="0" w:noHBand="0" w:noVBand="1"/>
@@ -3403,7 +3786,6 @@
               </w:rPr>
               <w:t>Tamaño de la muestra (</w:t>
             </w:r>
-            <w:proofErr w:type="spellStart"/>
             <w:r>
               <w:rPr>
                 <w:noProof w:val="0"/>
@@ -3411,7 +3793,6 @@
               </w:rPr>
               <w:t>ARRAY_LIST</w:t>
             </w:r>
-            <w:proofErr w:type="spellEnd"/>
             <w:r>
               <w:rPr>
                 <w:rFonts w:ascii="Dax-Regular" w:hAnsi="Dax-Regular"/>
@@ -3621,6 +4002,14 @@
                 <w:lang w:val="es-419"/>
               </w:rPr>
             </w:pPr>
+            <w:r>
+              <w:rPr>
+                <w:rFonts w:ascii="Dax-Regular" w:hAnsi="Dax-Regular"/>
+                <w:noProof w:val="0"/>
+                <w:lang w:val="es-419"/>
+              </w:rPr>
+              <w:t>640.625</w:t>
+            </w:r>
           </w:p>
         </w:tc>
         <w:tc>
@@ -3637,6 +4026,14 @@
                 <w:lang w:val="es-419"/>
               </w:rPr>
             </w:pPr>
+            <w:r>
+              <w:rPr>
+                <w:rFonts w:ascii="Dax-Regular" w:hAnsi="Dax-Regular"/>
+                <w:noProof w:val="0"/>
+                <w:lang w:val="es-419"/>
+              </w:rPr>
+              <w:t>671.875</w:t>
+            </w:r>
           </w:p>
         </w:tc>
         <w:tc>
@@ -3653,6 +4050,14 @@
                 <w:lang w:val="es-419"/>
               </w:rPr>
             </w:pPr>
+            <w:r>
+              <w:rPr>
+                <w:rFonts w:ascii="Dax-Regular" w:hAnsi="Dax-Regular"/>
+                <w:noProof w:val="0"/>
+                <w:lang w:val="es-419"/>
+              </w:rPr>
+              <w:t>31.25</w:t>
+            </w:r>
           </w:p>
         </w:tc>
       </w:tr>
@@ -3698,6 +4103,14 @@
                 <w:lang w:val="es-419"/>
               </w:rPr>
             </w:pPr>
+            <w:r>
+              <w:rPr>
+                <w:rFonts w:ascii="Dax-Regular" w:hAnsi="Dax-Regular"/>
+                <w:noProof w:val="0"/>
+                <w:lang w:val="es-419"/>
+              </w:rPr>
+              <w:t>2640.625</w:t>
+            </w:r>
           </w:p>
         </w:tc>
         <w:tc>
@@ -3714,6 +4127,14 @@
                 <w:lang w:val="es-419"/>
               </w:rPr>
             </w:pPr>
+            <w:r>
+              <w:rPr>
+                <w:rFonts w:ascii="Dax-Regular" w:hAnsi="Dax-Regular"/>
+                <w:noProof w:val="0"/>
+                <w:lang w:val="es-419"/>
+              </w:rPr>
+              <w:t>2625</w:t>
+            </w:r>
           </w:p>
         </w:tc>
         <w:tc>
@@ -3730,6 +4151,14 @@
                 <w:lang w:val="es-419"/>
               </w:rPr>
             </w:pPr>
+            <w:r>
+              <w:rPr>
+                <w:rFonts w:ascii="Dax-Regular" w:hAnsi="Dax-Regular"/>
+                <w:noProof w:val="0"/>
+                <w:lang w:val="es-419"/>
+              </w:rPr>
+              <w:t>78.125</w:t>
+            </w:r>
           </w:p>
         </w:tc>
       </w:tr>
@@ -3776,6 +4205,14 @@
                 <w:lang w:val="es-419"/>
               </w:rPr>
             </w:pPr>
+            <w:r>
+              <w:rPr>
+                <w:rFonts w:ascii="Dax-Regular" w:hAnsi="Dax-Regular"/>
+                <w:noProof w:val="0"/>
+                <w:lang w:val="es-419"/>
+              </w:rPr>
+              <w:t>10531.25</w:t>
+            </w:r>
           </w:p>
         </w:tc>
         <w:tc>
@@ -3792,6 +4229,14 @@
                 <w:lang w:val="es-419"/>
               </w:rPr>
             </w:pPr>
+            <w:r>
+              <w:rPr>
+                <w:rFonts w:ascii="Dax-Regular" w:hAnsi="Dax-Regular"/>
+                <w:noProof w:val="0"/>
+                <w:lang w:val="es-419"/>
+              </w:rPr>
+              <w:t>11906.25</w:t>
+            </w:r>
           </w:p>
         </w:tc>
         <w:tc>
@@ -3808,6 +4253,14 @@
                 <w:lang w:val="es-419"/>
               </w:rPr>
             </w:pPr>
+            <w:r>
+              <w:rPr>
+                <w:rFonts w:ascii="Dax-Regular" w:hAnsi="Dax-Regular"/>
+                <w:noProof w:val="0"/>
+                <w:lang w:val="es-419"/>
+              </w:rPr>
+              <w:t>187.5</w:t>
+            </w:r>
           </w:p>
         </w:tc>
       </w:tr>
@@ -3853,6 +4306,14 @@
                 <w:lang w:val="es-419"/>
               </w:rPr>
             </w:pPr>
+            <w:r>
+              <w:rPr>
+                <w:rFonts w:ascii="Dax-Regular" w:hAnsi="Dax-Regular"/>
+                <w:noProof w:val="0"/>
+                <w:lang w:val="es-419"/>
+              </w:rPr>
+              <w:t>45062.5</w:t>
+            </w:r>
           </w:p>
         </w:tc>
         <w:tc>
@@ -3869,6 +4330,14 @@
                 <w:lang w:val="es-419"/>
               </w:rPr>
             </w:pPr>
+            <w:r>
+              <w:rPr>
+                <w:rFonts w:ascii="Dax-Regular" w:hAnsi="Dax-Regular"/>
+                <w:noProof w:val="0"/>
+                <w:lang w:val="es-419"/>
+              </w:rPr>
+              <w:t>43140.625</w:t>
+            </w:r>
           </w:p>
         </w:tc>
         <w:tc>
@@ -3885,6 +4354,14 @@
                 <w:lang w:val="es-419"/>
               </w:rPr>
             </w:pPr>
+            <w:r>
+              <w:rPr>
+                <w:rFonts w:ascii="Dax-Regular" w:hAnsi="Dax-Regular"/>
+                <w:noProof w:val="0"/>
+                <w:lang w:val="es-419"/>
+              </w:rPr>
+              <w:t>437.5</w:t>
+            </w:r>
           </w:p>
         </w:tc>
       </w:tr>
@@ -3931,6 +4408,14 @@
                 <w:lang w:val="es-419"/>
               </w:rPr>
             </w:pPr>
+            <w:r>
+              <w:rPr>
+                <w:rFonts w:ascii="Dax-Regular" w:hAnsi="Dax-Regular"/>
+                <w:noProof w:val="0"/>
+                <w:lang w:val="es-419"/>
+              </w:rPr>
+              <w:t>183062.5</w:t>
+            </w:r>
           </w:p>
         </w:tc>
         <w:tc>
@@ -3947,6 +4432,14 @@
                 <w:lang w:val="es-419"/>
               </w:rPr>
             </w:pPr>
+            <w:r>
+              <w:rPr>
+                <w:rFonts w:ascii="Dax-Regular" w:hAnsi="Dax-Regular"/>
+                <w:noProof w:val="0"/>
+                <w:lang w:val="es-419"/>
+              </w:rPr>
+              <w:t>195375</w:t>
+            </w:r>
           </w:p>
         </w:tc>
         <w:tc>
@@ -3963,6 +4456,14 @@
                 <w:lang w:val="es-419"/>
               </w:rPr>
             </w:pPr>
+            <w:r>
+              <w:rPr>
+                <w:rFonts w:ascii="Dax-Regular" w:hAnsi="Dax-Regular"/>
+                <w:noProof w:val="0"/>
+                <w:lang w:val="es-419"/>
+              </w:rPr>
+              <w:t>1093.75</w:t>
+            </w:r>
           </w:p>
         </w:tc>
       </w:tr>
@@ -4008,6 +4509,22 @@
                 <w:lang w:val="es-419"/>
               </w:rPr>
             </w:pPr>
+            <w:r>
+              <w:rPr>
+                <w:rFonts w:ascii="Dax-Regular" w:hAnsi="Dax-Regular" w:hint="eastAsia"/>
+                <w:noProof w:val="0"/>
+                <w:lang w:val="es-419"/>
+              </w:rPr>
+              <w:t>7</w:t>
+            </w:r>
+            <w:r>
+              <w:rPr>
+                <w:rFonts w:ascii="Dax-Regular" w:hAnsi="Dax-Regular"/>
+                <w:noProof w:val="0"/>
+                <w:lang w:val="es-419"/>
+              </w:rPr>
+              <w:t>09890.625</w:t>
+            </w:r>
           </w:p>
         </w:tc>
         <w:tc>
@@ -4021,9 +4538,17 @@
               <w:rPr>
                 <w:rFonts w:ascii="Dax-Regular" w:hAnsi="Dax-Regular"/>
                 <w:noProof w:val="0"/>
-                <w:lang w:val="es-419"/>
-              </w:rPr>
-            </w:pPr>
+                <w:lang w:val="es-MX"/>
+              </w:rPr>
+            </w:pPr>
+            <w:r>
+              <w:rPr>
+                <w:rFonts w:ascii="Dax-Regular" w:hAnsi="Dax-Regular"/>
+                <w:noProof w:val="0"/>
+                <w:lang w:val="es-MX"/>
+              </w:rPr>
+              <w:t>769625</w:t>
+            </w:r>
           </w:p>
         </w:tc>
         <w:tc>
@@ -4040,6 +4565,14 @@
                 <w:lang w:val="es-419"/>
               </w:rPr>
             </w:pPr>
+            <w:r>
+              <w:rPr>
+                <w:rFonts w:ascii="Dax-Regular" w:hAnsi="Dax-Regular"/>
+                <w:noProof w:val="0"/>
+                <w:lang w:val="es-419"/>
+              </w:rPr>
+              <w:t>2609.375</w:t>
+            </w:r>
           </w:p>
         </w:tc>
       </w:tr>
@@ -4118,6 +4651,14 @@
                 <w:lang w:val="es-419"/>
               </w:rPr>
             </w:pPr>
+            <w:r>
+              <w:rPr>
+                <w:rFonts w:ascii="Dax-Regular" w:hAnsi="Dax-Regular"/>
+                <w:noProof w:val="0"/>
+                <w:lang w:val="es-419"/>
+              </w:rPr>
+              <w:t>5593.75</w:t>
+            </w:r>
           </w:p>
         </w:tc>
       </w:tr>
@@ -4195,6 +4736,14 @@
                 <w:lang w:val="es-419"/>
               </w:rPr>
             </w:pPr>
+            <w:r>
+              <w:rPr>
+                <w:rFonts w:ascii="Dax-Regular" w:hAnsi="Dax-Regular"/>
+                <w:noProof w:val="0"/>
+                <w:lang w:val="es-419"/>
+              </w:rPr>
+              <w:t>14109.375</w:t>
+            </w:r>
           </w:p>
         </w:tc>
       </w:tr>
@@ -4273,6 +4822,14 @@
                 <w:lang w:val="es-419"/>
               </w:rPr>
             </w:pPr>
+            <w:r>
+              <w:rPr>
+                <w:rFonts w:ascii="Dax-Regular" w:hAnsi="Dax-Regular"/>
+                <w:noProof w:val="0"/>
+                <w:lang w:val="es-419"/>
+              </w:rPr>
+              <w:t>33000.0</w:t>
+            </w:r>
           </w:p>
         </w:tc>
       </w:tr>
@@ -4358,7 +4915,7 @@
     </w:tbl>
     <w:p>
       <w:pPr>
-        <w:pStyle w:val="Caption"/>
+        <w:pStyle w:val="Descripcin"/>
         <w:jc w:val="center"/>
         <w:rPr>
           <w:lang w:val="es-419"/>
@@ -4409,7 +4966,7 @@
     </w:p>
     <w:tbl>
       <w:tblPr>
-        <w:tblStyle w:val="GridTable2"/>
+        <w:tblStyle w:val="Tabladecuadrcula2"/>
         <w:tblW w:w="5000" w:type="pct"/>
         <w:jc w:val="center"/>
         <w:tblLook w:val="04A0" w:firstRow="1" w:lastRow="0" w:firstColumn="1" w:lastColumn="0" w:noHBand="0" w:noVBand="1"/>
@@ -4451,7 +5008,6 @@
               </w:rPr>
               <w:t>Tamaño de la muestra (</w:t>
             </w:r>
-            <w:proofErr w:type="spellStart"/>
             <w:r>
               <w:rPr>
                 <w:noProof w:val="0"/>
@@ -4459,7 +5015,6 @@
               </w:rPr>
               <w:t>LINKED_LIST</w:t>
             </w:r>
-            <w:proofErr w:type="spellEnd"/>
             <w:r>
               <w:rPr>
                 <w:rFonts w:ascii="Dax-Regular" w:hAnsi="Dax-Regular"/>
@@ -4669,6 +5224,14 @@
                 <w:lang w:val="es-419"/>
               </w:rPr>
             </w:pPr>
+            <w:r>
+              <w:rPr>
+                <w:rFonts w:ascii="Dax-Regular" w:hAnsi="Dax-Regular"/>
+                <w:noProof w:val="0"/>
+                <w:lang w:val="es-419"/>
+              </w:rPr>
+              <w:t>55781.25</w:t>
+            </w:r>
           </w:p>
         </w:tc>
         <w:tc>
@@ -4685,6 +5248,14 @@
                 <w:lang w:val="es-419"/>
               </w:rPr>
             </w:pPr>
+            <w:r>
+              <w:rPr>
+                <w:rFonts w:ascii="Dax-Regular" w:hAnsi="Dax-Regular"/>
+                <w:noProof w:val="0"/>
+                <w:lang w:val="es-419"/>
+              </w:rPr>
+              <w:t>51640.625</w:t>
+            </w:r>
           </w:p>
         </w:tc>
         <w:tc>
@@ -4701,6 +5272,14 @@
                 <w:lang w:val="es-419"/>
               </w:rPr>
             </w:pPr>
+            <w:r>
+              <w:rPr>
+                <w:rFonts w:ascii="Dax-Regular" w:hAnsi="Dax-Regular"/>
+                <w:noProof w:val="0"/>
+                <w:lang w:val="es-419"/>
+              </w:rPr>
+              <w:t>2765.625</w:t>
+            </w:r>
           </w:p>
         </w:tc>
       </w:tr>
@@ -4746,6 +5325,14 @@
                 <w:lang w:val="es-419"/>
               </w:rPr>
             </w:pPr>
+            <w:r>
+              <w:rPr>
+                <w:rFonts w:ascii="Dax-Regular" w:hAnsi="Dax-Regular"/>
+                <w:noProof w:val="0"/>
+                <w:lang w:val="es-419"/>
+              </w:rPr>
+              <w:t>464328.125</w:t>
+            </w:r>
           </w:p>
         </w:tc>
         <w:tc>
@@ -4762,6 +5349,14 @@
                 <w:lang w:val="es-419"/>
               </w:rPr>
             </w:pPr>
+            <w:r>
+              <w:rPr>
+                <w:rFonts w:ascii="Dax-Regular" w:hAnsi="Dax-Regular"/>
+                <w:noProof w:val="0"/>
+                <w:lang w:val="es-419"/>
+              </w:rPr>
+              <w:t>417343.75</w:t>
+            </w:r>
           </w:p>
         </w:tc>
         <w:tc>
@@ -4778,6 +5373,14 @@
                 <w:lang w:val="es-419"/>
               </w:rPr>
             </w:pPr>
+            <w:r>
+              <w:rPr>
+                <w:rFonts w:ascii="Dax-Regular" w:hAnsi="Dax-Regular"/>
+                <w:noProof w:val="0"/>
+                <w:lang w:val="es-419"/>
+              </w:rPr>
+              <w:t>14046.875</w:t>
+            </w:r>
           </w:p>
         </w:tc>
       </w:tr>
@@ -4856,6 +5459,14 @@
                 <w:lang w:val="es-419"/>
               </w:rPr>
             </w:pPr>
+            <w:r>
+              <w:rPr>
+                <w:rFonts w:ascii="Dax-Regular" w:hAnsi="Dax-Regular"/>
+                <w:noProof w:val="0"/>
+                <w:lang w:val="es-419"/>
+              </w:rPr>
+              <w:t>65765.625</w:t>
+            </w:r>
           </w:p>
         </w:tc>
       </w:tr>
@@ -4933,6 +5544,14 @@
                 <w:lang w:val="es-419"/>
               </w:rPr>
             </w:pPr>
+            <w:r>
+              <w:rPr>
+                <w:rFonts w:ascii="Dax-Regular" w:hAnsi="Dax-Regular"/>
+                <w:noProof w:val="0"/>
+                <w:lang w:val="es-419"/>
+              </w:rPr>
+              <w:t>294265.625</w:t>
+            </w:r>
           </w:p>
         </w:tc>
       </w:tr>
@@ -5406,7 +6025,7 @@
     </w:tbl>
     <w:p>
       <w:pPr>
-        <w:pStyle w:val="Caption"/>
+        <w:pStyle w:val="Descripcin"/>
         <w:ind w:left="360"/>
         <w:rPr>
           <w:lang w:val="es-419"/>
@@ -5457,7 +6076,7 @@
     </w:p>
     <w:tbl>
       <w:tblPr>
-        <w:tblStyle w:val="GridTable2-Accent3"/>
+        <w:tblStyle w:val="Tablaconcuadrcula2-nfasis3"/>
         <w:tblW w:w="8790" w:type="dxa"/>
         <w:jc w:val="center"/>
         <w:tblLook w:val="04A0" w:firstRow="1" w:lastRow="0" w:firstColumn="1" w:lastColumn="0" w:noHBand="0" w:noVBand="1"/>
@@ -5516,25 +6135,7 @@
                 <w:noProof w:val="0"/>
                 <w:lang w:val="es-419"/>
               </w:rPr>
-              <w:t>Arreglo (</w:t>
-            </w:r>
-            <w:proofErr w:type="spellStart"/>
-            <w:r>
-              <w:rPr>
-                <w:rFonts w:ascii="Dax-Regular" w:hAnsi="Dax-Regular"/>
-                <w:noProof w:val="0"/>
-                <w:lang w:val="es-419"/>
-              </w:rPr>
-              <w:t>ARRAYLIST</w:t>
-            </w:r>
-            <w:proofErr w:type="spellEnd"/>
-            <w:r>
-              <w:rPr>
-                <w:rFonts w:ascii="Dax-Regular" w:hAnsi="Dax-Regular"/>
-                <w:noProof w:val="0"/>
-                <w:lang w:val="es-419"/>
-              </w:rPr>
-              <w:t>)</w:t>
+              <w:t>Arreglo (ARRAYLIST)</w:t>
             </w:r>
           </w:p>
         </w:tc>
@@ -5558,25 +6159,7 @@
                 <w:noProof w:val="0"/>
                 <w:lang w:val="es-419"/>
               </w:rPr>
-              <w:t>Lista enlazada (</w:t>
-            </w:r>
-            <w:proofErr w:type="spellStart"/>
-            <w:r>
-              <w:rPr>
-                <w:rFonts w:ascii="Dax-Regular" w:hAnsi="Dax-Regular"/>
-                <w:noProof w:val="0"/>
-                <w:lang w:val="es-419"/>
-              </w:rPr>
-              <w:t>LINKED_LIST</w:t>
-            </w:r>
-            <w:proofErr w:type="spellEnd"/>
-            <w:r>
-              <w:rPr>
-                <w:rFonts w:ascii="Dax-Regular" w:hAnsi="Dax-Regular"/>
-                <w:noProof w:val="0"/>
-                <w:lang w:val="es-419"/>
-              </w:rPr>
-              <w:t>)</w:t>
+              <w:t>Lista enlazada (LINKED_LIST)</w:t>
             </w:r>
           </w:p>
         </w:tc>
@@ -5647,6 +6230,14 @@
                 <w:lang w:val="es-419"/>
               </w:rPr>
             </w:pPr>
+            <w:r>
+              <w:rPr>
+                <w:rFonts w:ascii="Dax-Regular" w:hAnsi="Dax-Regular"/>
+                <w:noProof w:val="0"/>
+                <w:lang w:val="es-419"/>
+              </w:rPr>
+              <w:t>Mejor</w:t>
+            </w:r>
           </w:p>
         </w:tc>
         <w:tc>
@@ -5663,6 +6254,14 @@
                 <w:lang w:val="es-419"/>
               </w:rPr>
             </w:pPr>
+            <w:r>
+              <w:rPr>
+                <w:rFonts w:ascii="Dax-Regular" w:hAnsi="Dax-Regular"/>
+                <w:noProof w:val="0"/>
+                <w:lang w:val="es-419"/>
+              </w:rPr>
+              <w:t>Peor</w:t>
+            </w:r>
           </w:p>
         </w:tc>
       </w:tr>
@@ -5738,6 +6337,14 @@
                 <w:lang w:val="es-419"/>
               </w:rPr>
             </w:pPr>
+            <w:r>
+              <w:rPr>
+                <w:rFonts w:ascii="Dax-Regular" w:hAnsi="Dax-Regular"/>
+                <w:noProof w:val="0"/>
+                <w:lang w:val="es-419"/>
+              </w:rPr>
+              <w:t>Mejor</w:t>
+            </w:r>
           </w:p>
         </w:tc>
         <w:tc>
@@ -5754,6 +6361,14 @@
                 <w:lang w:val="es-419"/>
               </w:rPr>
             </w:pPr>
+            <w:r>
+              <w:rPr>
+                <w:rFonts w:ascii="Dax-Regular" w:hAnsi="Dax-Regular"/>
+                <w:noProof w:val="0"/>
+                <w:lang w:val="es-419"/>
+              </w:rPr>
+              <w:t>Peor</w:t>
+            </w:r>
           </w:p>
         </w:tc>
       </w:tr>
@@ -5810,6 +6425,14 @@
                 <w:lang w:val="es-419"/>
               </w:rPr>
             </w:pPr>
+            <w:r>
+              <w:rPr>
+                <w:rFonts w:ascii="Dax-Regular" w:hAnsi="Dax-Regular"/>
+                <w:noProof w:val="0"/>
+                <w:lang w:val="es-419"/>
+              </w:rPr>
+              <w:t>Mejor</w:t>
+            </w:r>
           </w:p>
         </w:tc>
         <w:tc>
@@ -5821,6 +6444,68 @@
               <w:keepNext/>
               <w:jc w:val="both"/>
               <w:cnfStyle w:val="000000100000" w:firstRow="0" w:lastRow="0" w:firstColumn="0" w:lastColumn="0" w:oddVBand="0" w:evenVBand="0" w:oddHBand="1" w:evenHBand="0" w:firstRowFirstColumn="0" w:firstRowLastColumn="0" w:lastRowFirstColumn="0" w:lastRowLastColumn="0"/>
+              <w:rPr>
+                <w:rFonts w:ascii="Dax-Regular" w:hAnsi="Dax-Regular"/>
+                <w:noProof w:val="0"/>
+                <w:lang w:val="es-419"/>
+              </w:rPr>
+            </w:pPr>
+            <w:r>
+              <w:rPr>
+                <w:rFonts w:ascii="Dax-Regular" w:hAnsi="Dax-Regular"/>
+                <w:noProof w:val="0"/>
+                <w:lang w:val="es-419"/>
+              </w:rPr>
+              <w:t>Peor</w:t>
+            </w:r>
+          </w:p>
+        </w:tc>
+      </w:tr>
+      <w:tr>
+        <w:trPr>
+          <w:jc w:val="center"/>
+        </w:trPr>
+        <w:tc>
+          <w:tcPr>
+            <w:cnfStyle w:val="001000000000" w:firstRow="0" w:lastRow="0" w:firstColumn="1" w:lastColumn="0" w:oddVBand="0" w:evenVBand="0" w:oddHBand="0" w:evenHBand="0" w:firstRowFirstColumn="0" w:firstRowLastColumn="0" w:lastRowFirstColumn="0" w:lastRowLastColumn="0"/>
+            <w:tcW w:w="2460" w:type="dxa"/>
+          </w:tcPr>
+          <w:p>
+            <w:pPr>
+              <w:jc w:val="both"/>
+              <w:rPr>
+                <w:rFonts w:ascii="Dax-Regular" w:hAnsi="Dax-Regular"/>
+                <w:noProof w:val="0"/>
+                <w:lang w:val="es-419"/>
+              </w:rPr>
+            </w:pPr>
+          </w:p>
+        </w:tc>
+        <w:tc>
+          <w:tcPr>
+            <w:tcW w:w="2910" w:type="dxa"/>
+          </w:tcPr>
+          <w:p>
+            <w:pPr>
+              <w:jc w:val="both"/>
+              <w:cnfStyle w:val="000000000000" w:firstRow="0" w:lastRow="0" w:firstColumn="0" w:lastColumn="0" w:oddVBand="0" w:evenVBand="0" w:oddHBand="0" w:evenHBand="0" w:firstRowFirstColumn="0" w:firstRowLastColumn="0" w:lastRowFirstColumn="0" w:lastRowLastColumn="0"/>
+              <w:rPr>
+                <w:rFonts w:ascii="Dax-Regular" w:hAnsi="Dax-Regular"/>
+                <w:noProof w:val="0"/>
+                <w:lang w:val="es-419"/>
+              </w:rPr>
+            </w:pPr>
+          </w:p>
+        </w:tc>
+        <w:tc>
+          <w:tcPr>
+            <w:tcW w:w="3420" w:type="dxa"/>
+          </w:tcPr>
+          <w:p>
+            <w:pPr>
+              <w:keepNext/>
+              <w:jc w:val="both"/>
+              <w:cnfStyle w:val="000000000000" w:firstRow="0" w:lastRow="0" w:firstColumn="0" w:lastColumn="0" w:oddVBand="0" w:evenVBand="0" w:oddHBand="0" w:evenHBand="0" w:firstRowFirstColumn="0" w:firstRowLastColumn="0" w:lastRowFirstColumn="0" w:lastRowLastColumn="0"/>
               <w:rPr>
                 <w:rFonts w:ascii="Dax-Regular" w:hAnsi="Dax-Regular"/>
                 <w:noProof w:val="0"/>
@@ -5833,7 +6518,7 @@
     </w:tbl>
     <w:p>
       <w:pPr>
-        <w:pStyle w:val="Caption"/>
+        <w:pStyle w:val="Descripcin"/>
         <w:jc w:val="center"/>
         <w:rPr>
           <w:rFonts w:ascii="Dax-Regular" w:hAnsi="Dax-Regular"/>
@@ -5885,7 +6570,7 @@
     </w:p>
     <w:p>
       <w:pPr>
-        <w:pStyle w:val="Heading2"/>
+        <w:pStyle w:val="Ttulo2"/>
         <w:rPr>
           <w:b/>
           <w:bCs/>
@@ -5905,7 +6590,7 @@
     </w:p>
     <w:p>
       <w:pPr>
-        <w:pStyle w:val="ListParagraph"/>
+        <w:pStyle w:val="Prrafodelista"/>
         <w:numPr>
           <w:ilvl w:val="0"/>
           <w:numId w:val="5"/>
@@ -5931,30 +6616,12 @@
           <w:bCs/>
           <w:lang w:val="es-419"/>
         </w:rPr>
-        <w:t xml:space="preserve">Maquina </w:t>
-      </w:r>
-      <w:r>
-        <w:rPr>
-          <w:rFonts w:ascii="Dax-Regular" w:hAnsi="Dax-Regular"/>
-          <w:b/>
-          <w:bCs/>
-          <w:lang w:val="es-419"/>
-        </w:rPr>
-        <w:t>2</w:t>
-      </w:r>
-      <w:r>
-        <w:rPr>
-          <w:rFonts w:ascii="Dax-Regular" w:hAnsi="Dax-Regular"/>
-          <w:b/>
-          <w:bCs/>
-          <w:lang w:val="es-419"/>
-        </w:rPr>
-        <w:t>.</w:t>
+        <w:t>Maquina 2.</w:t>
       </w:r>
     </w:p>
     <w:p>
       <w:pPr>
-        <w:pStyle w:val="ListParagraph"/>
+        <w:pStyle w:val="Prrafodelista"/>
         <w:numPr>
           <w:ilvl w:val="1"/>
           <w:numId w:val="5"/>
@@ -5971,28 +6638,12 @@
           <w:rFonts w:ascii="Dax-Regular" w:hAnsi="Dax-Regular"/>
           <w:lang w:val="es-419"/>
         </w:rPr>
-        <w:t xml:space="preserve">Comparación de rendimiento </w:t>
-      </w:r>
-      <w:proofErr w:type="spellStart"/>
-      <w:r>
-        <w:rPr>
-          <w:rFonts w:ascii="Dax-Regular" w:hAnsi="Dax-Regular"/>
-          <w:lang w:val="es-419"/>
-        </w:rPr>
-        <w:t>ARRAYLIST</w:t>
-      </w:r>
-      <w:proofErr w:type="spellEnd"/>
-      <w:r>
-        <w:rPr>
-          <w:rFonts w:ascii="Dax-Regular" w:hAnsi="Dax-Regular"/>
-          <w:lang w:val="es-419"/>
-        </w:rPr>
-        <w:t>.</w:t>
+        <w:t>Comparación de rendimiento ARRAYLIST.</w:t>
       </w:r>
     </w:p>
     <w:p>
       <w:pPr>
-        <w:pStyle w:val="ListParagraph"/>
+        <w:pStyle w:val="Prrafodelista"/>
         <w:numPr>
           <w:ilvl w:val="1"/>
           <w:numId w:val="5"/>
@@ -6009,28 +6660,12 @@
           <w:rFonts w:ascii="Dax-Regular" w:hAnsi="Dax-Regular"/>
           <w:lang w:val="es-419"/>
         </w:rPr>
-        <w:t xml:space="preserve">Comparación de rendimiento </w:t>
-      </w:r>
-      <w:proofErr w:type="spellStart"/>
-      <w:r>
-        <w:rPr>
-          <w:rFonts w:ascii="Dax-Regular" w:hAnsi="Dax-Regular"/>
-          <w:lang w:val="es-419"/>
-        </w:rPr>
-        <w:t>LINKED_LIST</w:t>
-      </w:r>
-      <w:proofErr w:type="spellEnd"/>
-      <w:r>
-        <w:rPr>
-          <w:rFonts w:ascii="Dax-Regular" w:hAnsi="Dax-Regular"/>
-          <w:lang w:val="es-419"/>
-        </w:rPr>
-        <w:t>.</w:t>
+        <w:t>Comparación de rendimiento LINKED_LIST.</w:t>
       </w:r>
     </w:p>
     <w:p>
       <w:pPr>
-        <w:pStyle w:val="ListParagraph"/>
+        <w:pStyle w:val="Prrafodelista"/>
         <w:numPr>
           <w:ilvl w:val="1"/>
           <w:numId w:val="5"/>
@@ -6084,7 +6719,7 @@
     </w:p>
     <w:p>
       <w:pPr>
-        <w:pStyle w:val="ListParagraph"/>
+        <w:pStyle w:val="Prrafodelista"/>
         <w:numPr>
           <w:ilvl w:val="1"/>
           <w:numId w:val="5"/>
@@ -6101,7 +6736,6 @@
           <w:rFonts w:ascii="Dax-Regular" w:hAnsi="Dax-Regular"/>
           <w:lang w:val="es-419"/>
         </w:rPr>
-        <w:lastRenderedPageBreak/>
         <w:t xml:space="preserve">Comparación de rendimiento para </w:t>
       </w:r>
       <w:proofErr w:type="spellStart"/>
@@ -6139,7 +6773,7 @@
     </w:p>
     <w:p>
       <w:pPr>
-        <w:pStyle w:val="ListParagraph"/>
+        <w:pStyle w:val="Prrafodelista"/>
         <w:numPr>
           <w:ilvl w:val="1"/>
           <w:numId w:val="5"/>
@@ -6177,7 +6811,7 @@
     </w:p>
     <w:p>
       <w:pPr>
-        <w:pStyle w:val="Heading1"/>
+        <w:pStyle w:val="Ttulo1"/>
         <w:rPr>
           <w:b/>
           <w:bCs/>
@@ -6197,7 +6831,7 @@
     </w:p>
     <w:p>
       <w:pPr>
-        <w:pStyle w:val="ListParagraph"/>
+        <w:pStyle w:val="Prrafodelista"/>
         <w:numPr>
           <w:ilvl w:val="0"/>
           <w:numId w:val="6"/>
@@ -6218,7 +6852,36 @@
     </w:p>
     <w:p>
       <w:pPr>
-        <w:pStyle w:val="ListParagraph"/>
+        <w:pStyle w:val="Prrafodelista"/>
+        <w:spacing w:after="0"/>
+        <w:ind w:left="360"/>
+        <w:jc w:val="both"/>
+        <w:rPr>
+          <w:lang w:val="es-419"/>
+        </w:rPr>
+      </w:pPr>
+      <w:r>
+        <w:rPr>
+          <w:rFonts w:ascii="Dax-Regular" w:hAnsi="Dax-Regular"/>
+          <w:lang w:val="es-419"/>
+        </w:rPr>
+        <w:t>Si es acorde a lo enunciado teóricamente.</w:t>
+      </w:r>
+    </w:p>
+    <w:p>
+      <w:pPr>
+        <w:pStyle w:val="Prrafodelista"/>
+        <w:spacing w:after="0"/>
+        <w:ind w:left="360"/>
+        <w:jc w:val="both"/>
+        <w:rPr>
+          <w:lang w:val="es-419"/>
+        </w:rPr>
+      </w:pPr>
+    </w:p>
+    <w:p>
+      <w:pPr>
+        <w:pStyle w:val="Prrafodelista"/>
         <w:numPr>
           <w:ilvl w:val="0"/>
           <w:numId w:val="6"/>
@@ -6239,7 +6902,71 @@
     </w:p>
     <w:p>
       <w:pPr>
-        <w:pStyle w:val="ListParagraph"/>
+        <w:pStyle w:val="Prrafodelista"/>
+        <w:spacing w:after="0"/>
+        <w:ind w:left="360"/>
+        <w:jc w:val="both"/>
+        <w:rPr>
+          <w:lang w:val="es-419"/>
+        </w:rPr>
+      </w:pPr>
+      <w:r>
+        <w:rPr>
+          <w:lang w:val="es-419"/>
+        </w:rPr>
+        <w:t xml:space="preserve">Si hay diferencias en cuanto a la velocidad en la que cada maquina logra sus objetivos más no en la eficacia de cada </w:t>
+      </w:r>
+      <w:r>
+        <w:rPr>
+          <w:lang w:val="es-419"/>
+        </w:rPr>
+        <w:t>algoritmo de ordenamient</w:t>
+      </w:r>
+      <w:r>
+        <w:rPr>
+          <w:lang w:val="es-419"/>
+        </w:rPr>
+        <w:t>o</w:t>
+      </w:r>
+      <w:r>
+        <w:rPr>
+          <w:lang w:val="es-419"/>
+        </w:rPr>
+        <w:t xml:space="preserve"> y </w:t>
+      </w:r>
+      <w:r>
+        <w:rPr>
+          <w:lang w:val="es-419"/>
+        </w:rPr>
+        <w:t xml:space="preserve">la </w:t>
+      </w:r>
+      <w:r>
+        <w:rPr>
+          <w:lang w:val="es-419"/>
+        </w:rPr>
+        <w:t>estructura de datos utilizad</w:t>
+      </w:r>
+      <w:r>
+        <w:rPr>
+          <w:lang w:val="es-419"/>
+        </w:rPr>
+        <w:t>a.</w:t>
+      </w:r>
+    </w:p>
+    <w:p>
+      <w:pPr>
+        <w:pStyle w:val="Prrafodelista"/>
+        <w:spacing w:after="0"/>
+        <w:ind w:left="360"/>
+        <w:jc w:val="both"/>
+        <w:rPr>
+          <w:lang w:val="es-419"/>
+        </w:rPr>
+      </w:pPr>
+    </w:p>
+    <w:p>
+      <w:pPr>
+        <w:pStyle w:val="Prrafodelista"/>
         <w:numPr>
           <w:ilvl w:val="0"/>
           <w:numId w:val="6"/>
@@ -6260,7 +6987,133 @@
     </w:p>
     <w:p>
       <w:pPr>
-        <w:pStyle w:val="ListParagraph"/>
+        <w:pStyle w:val="Prrafodelista"/>
+        <w:spacing w:after="0"/>
+        <w:ind w:left="360"/>
+        <w:jc w:val="both"/>
+        <w:rPr>
+          <w:rFonts w:ascii="Dax-Regular" w:hAnsi="Dax-Regular"/>
+          <w:lang w:val="es-419"/>
+        </w:rPr>
+      </w:pPr>
+      <w:r>
+        <w:rPr>
+          <w:rFonts w:ascii="Dax-Regular" w:hAnsi="Dax-Regular"/>
+          <w:lang w:val="es-419"/>
+        </w:rPr>
+        <w:t xml:space="preserve">La eficiencia más clara entre las dos maquinas es la memoria </w:t>
+      </w:r>
+      <w:proofErr w:type="spellStart"/>
+      <w:r>
+        <w:rPr>
+          <w:rFonts w:ascii="Dax-Regular" w:hAnsi="Dax-Regular"/>
+          <w:lang w:val="es-419"/>
+        </w:rPr>
+        <w:t>ram</w:t>
+      </w:r>
+      <w:proofErr w:type="spellEnd"/>
+      <w:r>
+        <w:rPr>
+          <w:rFonts w:ascii="Dax-Regular" w:hAnsi="Dax-Regular"/>
+          <w:lang w:val="es-419"/>
+        </w:rPr>
+        <w:t xml:space="preserve"> de cada una, puesto que en la maquina que se logro la mayor rapidez </w:t>
+      </w:r>
+      <w:proofErr w:type="spellStart"/>
+      <w:r>
+        <w:rPr>
+          <w:rFonts w:ascii="Dax-Regular" w:hAnsi="Dax-Regular"/>
+          <w:lang w:val="es-419"/>
+        </w:rPr>
+        <w:t>tenia</w:t>
+      </w:r>
+      <w:proofErr w:type="spellEnd"/>
+      <w:r>
+        <w:rPr>
+          <w:rFonts w:ascii="Dax-Regular" w:hAnsi="Dax-Regular"/>
+          <w:lang w:val="es-419"/>
+        </w:rPr>
+        <w:t xml:space="preserve"> 16GB </w:t>
+      </w:r>
+      <w:proofErr w:type="spellStart"/>
+      <w:r>
+        <w:rPr>
+          <w:rFonts w:ascii="Dax-Regular" w:hAnsi="Dax-Regular"/>
+          <w:lang w:val="es-419"/>
+        </w:rPr>
+        <w:t>ram</w:t>
+      </w:r>
+      <w:proofErr w:type="spellEnd"/>
+      <w:r>
+        <w:rPr>
+          <w:rFonts w:ascii="Dax-Regular" w:hAnsi="Dax-Regular"/>
+          <w:lang w:val="es-419"/>
+        </w:rPr>
+        <w:t xml:space="preserve"> y la otra maquina que fue más lenta solo </w:t>
+      </w:r>
+      <w:proofErr w:type="spellStart"/>
+      <w:r>
+        <w:rPr>
+          <w:rFonts w:ascii="Dax-Regular" w:hAnsi="Dax-Regular"/>
+          <w:lang w:val="es-419"/>
+        </w:rPr>
+        <w:t>tenia</w:t>
+      </w:r>
+      <w:proofErr w:type="spellEnd"/>
+      <w:r>
+        <w:rPr>
+          <w:rFonts w:ascii="Dax-Regular" w:hAnsi="Dax-Regular"/>
+          <w:lang w:val="es-419"/>
+        </w:rPr>
+        <w:t xml:space="preserve"> 8 GB </w:t>
+      </w:r>
+      <w:proofErr w:type="spellStart"/>
+      <w:r>
+        <w:rPr>
+          <w:rFonts w:ascii="Dax-Regular" w:hAnsi="Dax-Regular"/>
+          <w:lang w:val="es-419"/>
+        </w:rPr>
+        <w:t>ram</w:t>
+      </w:r>
+      <w:proofErr w:type="spellEnd"/>
+      <w:r>
+        <w:rPr>
+          <w:rFonts w:ascii="Dax-Regular" w:hAnsi="Dax-Regular"/>
+          <w:lang w:val="es-419"/>
+        </w:rPr>
+        <w:t xml:space="preserve">. Otra diferencia es la de procesadores, esta no la entiendo muy bien debido a que el procesador de la maquina más rápida es uno más viejo y de menor gama, pero con mayor rapidez mientras que el otro es de menor </w:t>
+      </w:r>
+      <w:proofErr w:type="gramStart"/>
+      <w:r>
+        <w:rPr>
+          <w:rFonts w:ascii="Dax-Regular" w:hAnsi="Dax-Regular"/>
+          <w:lang w:val="es-419"/>
+        </w:rPr>
+        <w:t>gama</w:t>
+      </w:r>
+      <w:proofErr w:type="gramEnd"/>
+      <w:r>
+        <w:rPr>
+          <w:rFonts w:ascii="Dax-Regular" w:hAnsi="Dax-Regular"/>
+          <w:lang w:val="es-419"/>
+        </w:rPr>
+        <w:t xml:space="preserve"> pero de menor rapidez.</w:t>
+      </w:r>
+    </w:p>
+    <w:p>
+      <w:pPr>
+        <w:pStyle w:val="Prrafodelista"/>
+        <w:spacing w:after="0"/>
+        <w:ind w:left="360"/>
+        <w:jc w:val="both"/>
+        <w:rPr>
+          <w:lang w:val="es-419"/>
+        </w:rPr>
+      </w:pPr>
+    </w:p>
+    <w:p>
+      <w:pPr>
+        <w:pStyle w:val="Prrafodelista"/>
         <w:numPr>
           <w:ilvl w:val="0"/>
           <w:numId w:val="6"/>
@@ -6280,11 +7133,52 @@
     </w:p>
     <w:p>
       <w:pPr>
-        <w:rPr>
-          <w:noProof w:val="0"/>
-          <w:lang w:val="es-419"/>
-        </w:rPr>
-      </w:pPr>
+        <w:pStyle w:val="Prrafodelista"/>
+        <w:ind w:left="360"/>
+        <w:jc w:val="both"/>
+        <w:rPr>
+          <w:lang w:val="es-419"/>
+        </w:rPr>
+      </w:pPr>
+      <w:r>
+        <w:rPr>
+          <w:rFonts w:ascii="Dax-Regular" w:hAnsi="Dax-Regular"/>
+          <w:lang w:val="es-419"/>
+        </w:rPr>
+        <w:t xml:space="preserve">Si solo se toma en cuenta la velocidad de ejecución del algoritmo. La mejor estructura de datos es el Shell puesto que le gano a </w:t>
+      </w:r>
+      <w:proofErr w:type="spellStart"/>
+      <w:r>
+        <w:rPr>
+          <w:rFonts w:ascii="Dax-Regular" w:hAnsi="Dax-Regular"/>
+          <w:lang w:val="es-419"/>
+        </w:rPr>
+        <w:t>selection</w:t>
+      </w:r>
+      <w:proofErr w:type="spellEnd"/>
+      <w:r>
+        <w:rPr>
+          <w:rFonts w:ascii="Dax-Regular" w:hAnsi="Dax-Regular"/>
+          <w:lang w:val="es-419"/>
+        </w:rPr>
+        <w:t xml:space="preserve"> y a </w:t>
+      </w:r>
+      <w:proofErr w:type="spellStart"/>
+      <w:r>
+        <w:rPr>
+          <w:rFonts w:ascii="Dax-Regular" w:hAnsi="Dax-Regular"/>
+          <w:lang w:val="es-419"/>
+        </w:rPr>
+        <w:t>insertion</w:t>
+      </w:r>
+      <w:proofErr w:type="spellEnd"/>
+      <w:r>
+        <w:rPr>
+          <w:rFonts w:ascii="Dax-Regular" w:hAnsi="Dax-Regular"/>
+          <w:lang w:val="es-419"/>
+        </w:rPr>
+        <w:t xml:space="preserve"> con una ventaja considerable.</w:t>
+      </w:r>
     </w:p>
     <w:p>
       <w:pPr>
@@ -7323,11 +8217,11 @@
       <w:noProof/>
     </w:rPr>
   </w:style>
-  <w:style w:type="paragraph" w:styleId="Heading1">
+  <w:style w:type="paragraph" w:styleId="Ttulo1">
     <w:name w:val="heading 1"/>
     <w:basedOn w:val="Normal"/>
     <w:next w:val="Normal"/>
-    <w:link w:val="Heading1Char"/>
+    <w:link w:val="Ttulo1Car"/>
     <w:uiPriority w:val="9"/>
     <w:qFormat/>
     <w:rsid w:val="001826C9"/>
@@ -7344,11 +8238,11 @@
       <w:szCs w:val="32"/>
     </w:rPr>
   </w:style>
-  <w:style w:type="paragraph" w:styleId="Heading2">
+  <w:style w:type="paragraph" w:styleId="Ttulo2">
     <w:name w:val="heading 2"/>
     <w:basedOn w:val="Normal"/>
     <w:next w:val="Normal"/>
-    <w:link w:val="Heading2Char"/>
+    <w:link w:val="Ttulo2Car"/>
     <w:uiPriority w:val="9"/>
     <w:unhideWhenUsed/>
     <w:qFormat/>
@@ -7366,13 +8260,13 @@
       <w:szCs w:val="26"/>
     </w:rPr>
   </w:style>
-  <w:style w:type="character" w:default="1" w:styleId="DefaultParagraphFont">
+  <w:style w:type="character" w:default="1" w:styleId="Fuentedeprrafopredeter">
     <w:name w:val="Default Paragraph Font"/>
     <w:uiPriority w:val="1"/>
     <w:semiHidden/>
     <w:unhideWhenUsed/>
   </w:style>
-  <w:style w:type="table" w:default="1" w:styleId="TableNormal">
+  <w:style w:type="table" w:default="1" w:styleId="Tablanormal">
     <w:name w:val="Normal Table"/>
     <w:uiPriority w:val="99"/>
     <w:semiHidden/>
@@ -7387,17 +8281,17 @@
       </w:tblCellMar>
     </w:tblPr>
   </w:style>
-  <w:style w:type="numbering" w:default="1" w:styleId="NoList">
+  <w:style w:type="numbering" w:default="1" w:styleId="Sinlista">
     <w:name w:val="No List"/>
     <w:uiPriority w:val="99"/>
     <w:semiHidden/>
     <w:unhideWhenUsed/>
   </w:style>
-  <w:style w:type="paragraph" w:styleId="Title">
+  <w:style w:type="paragraph" w:styleId="Ttulo">
     <w:name w:val="Title"/>
     <w:basedOn w:val="Normal"/>
     <w:next w:val="Normal"/>
-    <w:link w:val="TitleChar"/>
+    <w:link w:val="TtuloCar"/>
     <w:uiPriority w:val="10"/>
     <w:qFormat/>
     <w:rsid w:val="00BA3B38"/>
@@ -7413,10 +8307,10 @@
       <w:szCs w:val="56"/>
     </w:rPr>
   </w:style>
-  <w:style w:type="character" w:customStyle="1" w:styleId="TitleChar">
-    <w:name w:val="Title Char"/>
-    <w:basedOn w:val="DefaultParagraphFont"/>
-    <w:link w:val="Title"/>
+  <w:style w:type="character" w:customStyle="1" w:styleId="TtuloCar">
+    <w:name w:val="Título Car"/>
+    <w:basedOn w:val="Fuentedeprrafopredeter"/>
+    <w:link w:val="Ttulo"/>
     <w:uiPriority w:val="10"/>
     <w:rsid w:val="00BA3B38"/>
     <w:rPr>
@@ -7428,7 +8322,7 @@
       <w:szCs w:val="56"/>
     </w:rPr>
   </w:style>
-  <w:style w:type="paragraph" w:styleId="ListParagraph">
+  <w:style w:type="paragraph" w:styleId="Prrafodelista">
     <w:name w:val="List Paragraph"/>
     <w:basedOn w:val="Normal"/>
     <w:uiPriority w:val="34"/>
@@ -7442,7 +8336,7 @@
       <w:noProof w:val="0"/>
     </w:rPr>
   </w:style>
-  <w:style w:type="paragraph" w:styleId="Caption">
+  <w:style w:type="paragraph" w:styleId="Descripcin">
     <w:name w:val="caption"/>
     <w:basedOn w:val="Normal"/>
     <w:next w:val="Normal"/>
@@ -7462,9 +8356,9 @@
       <w:szCs w:val="18"/>
     </w:rPr>
   </w:style>
-  <w:style w:type="table" w:styleId="GridTable2">
+  <w:style w:type="table" w:styleId="Tabladecuadrcula2">
     <w:name w:val="Grid Table 2"/>
-    <w:basedOn w:val="TableNormal"/>
+    <w:basedOn w:val="Tablanormal"/>
     <w:uiPriority w:val="47"/>
     <w:rsid w:val="005C50D1"/>
     <w:pPr>
@@ -7537,9 +8431,9 @@
       </w:tcPr>
     </w:tblStylePr>
   </w:style>
-  <w:style w:type="table" w:styleId="GridTable2-Accent3">
+  <w:style w:type="table" w:styleId="Tablaconcuadrcula2-nfasis3">
     <w:name w:val="Grid Table 2 Accent 3"/>
-    <w:basedOn w:val="TableNormal"/>
+    <w:basedOn w:val="Tablanormal"/>
     <w:uiPriority w:val="47"/>
     <w:rsid w:val="00392066"/>
     <w:pPr>
@@ -7612,10 +8506,10 @@
       </w:tcPr>
     </w:tblStylePr>
   </w:style>
-  <w:style w:type="character" w:customStyle="1" w:styleId="Heading1Char">
-    <w:name w:val="Heading 1 Char"/>
-    <w:basedOn w:val="DefaultParagraphFont"/>
-    <w:link w:val="Heading1"/>
+  <w:style w:type="character" w:customStyle="1" w:styleId="Ttulo1Car">
+    <w:name w:val="Título 1 Car"/>
+    <w:basedOn w:val="Fuentedeprrafopredeter"/>
+    <w:link w:val="Ttulo1"/>
     <w:uiPriority w:val="9"/>
     <w:rsid w:val="001826C9"/>
     <w:rPr>
@@ -7626,10 +8520,10 @@
       <w:szCs w:val="32"/>
     </w:rPr>
   </w:style>
-  <w:style w:type="character" w:customStyle="1" w:styleId="Heading2Char">
-    <w:name w:val="Heading 2 Char"/>
-    <w:basedOn w:val="DefaultParagraphFont"/>
-    <w:link w:val="Heading2"/>
+  <w:style w:type="character" w:customStyle="1" w:styleId="Ttulo2Car">
+    <w:name w:val="Título 2 Car"/>
+    <w:basedOn w:val="Fuentedeprrafopredeter"/>
+    <w:link w:val="Ttulo2"/>
     <w:uiPriority w:val="9"/>
     <w:rsid w:val="001826C9"/>
     <w:rPr>
@@ -7638,6 +8532,18 @@
       <w:color w:val="2F5496" w:themeColor="accent1" w:themeShade="BF"/>
       <w:sz w:val="26"/>
       <w:szCs w:val="26"/>
+    </w:rPr>
+  </w:style>
+  <w:style w:type="character" w:styleId="Hipervnculo">
+    <w:name w:val="Hyperlink"/>
+    <w:basedOn w:val="Fuentedeprrafopredeter"/>
+    <w:uiPriority w:val="99"/>
+    <w:semiHidden/>
+    <w:unhideWhenUsed/>
+    <w:rsid w:val="00C520C6"/>
+    <w:rPr>
+      <w:color w:val="0000FF"/>
+      <w:u w:val="single"/>
     </w:rPr>
   </w:style>
 </w:styles>
@@ -7939,15 +8845,6 @@
 </file>
 
 <file path=customXml/item1.xml><?xml version="1.0" encoding="utf-8"?>
-<?mso-contentType ?>
-<FormTemplates xmlns="http://schemas.microsoft.com/sharepoint/v3/contenttype/forms">
-  <Display>DocumentLibraryForm</Display>
-  <Edit>DocumentLibraryForm</Edit>
-  <New>DocumentLibraryForm</New>
-</FormTemplates>
-</file>
-
-<file path=customXml/item2.xml><?xml version="1.0" encoding="utf-8"?>
 <ct:contentTypeSchema xmlns:ct="http://schemas.microsoft.com/office/2006/metadata/contentType" xmlns:ma="http://schemas.microsoft.com/office/2006/metadata/properties/metaAttributes" ct:_="" ma:_="" ma:contentTypeName="Documento" ma:contentTypeID="0x01010023858CF01A2EF24688B692775F4C60A4" ma:contentTypeVersion="11" ma:contentTypeDescription="Crear nuevo documento." ma:contentTypeScope="" ma:versionID="04b510ef1bc187d79b842c792d256c41">
   <xsd:schema xmlns:xsd="http://www.w3.org/2001/XMLSchema" xmlns:xs="http://www.w3.org/2001/XMLSchema" xmlns:p="http://schemas.microsoft.com/office/2006/metadata/properties" xmlns:ns2="164883f8-7691-4ecf-b54a-664c0d0edefe" xmlns:ns3="85e30bcc-d76c-4413-8e4d-2dce22fb0743" targetNamespace="http://schemas.microsoft.com/office/2006/metadata/properties" ma:root="true" ma:fieldsID="9049981c3eb1ee76226ec9e2f8ecd7b4" ns2:_="" ns3:_="">
     <xsd:import namespace="164883f8-7691-4ecf-b54a-664c0d0edefe"/>
@@ -8158,29 +9055,53 @@
 </ct:contentTypeSchema>
 </file>
 
-<file path=customXml/item3.xml><?xml version="1.0" encoding="utf-8"?>
+<file path=customXml/item2.xml><?xml version="1.0" encoding="utf-8"?>
 <p:properties xmlns:p="http://schemas.microsoft.com/office/2006/metadata/properties" xmlns:xsi="http://www.w3.org/2001/XMLSchema-instance" xmlns:pc="http://schemas.microsoft.com/office/infopath/2007/PartnerControls">
   <documentManagement/>
 </p:properties>
 </file>
 
+<file path=customXml/item3.xml><?xml version="1.0" encoding="utf-8"?>
+<?mso-contentType ?>
+<FormTemplates xmlns="http://schemas.microsoft.com/sharepoint/v3/contenttype/forms">
+  <Display>DocumentLibraryForm</Display>
+  <Edit>DocumentLibraryForm</Edit>
+  <New>DocumentLibraryForm</New>
+</FormTemplates>
+</file>
+
 <file path=customXml/itemProps1.xml><?xml version="1.0" encoding="utf-8"?>
-<ds:datastoreItem xmlns:ds="http://schemas.openxmlformats.org/officeDocument/2006/customXml" ds:itemID="{7DBE8262-9C92-4A1B-85FF-A533173B85D6}">
+<ds:datastoreItem xmlns:ds="http://schemas.openxmlformats.org/officeDocument/2006/customXml" ds:itemID="{CF9FB03D-8BF3-41F7-8309-0F510A005FE9}">
   <ds:schemaRefs>
-    <ds:schemaRef ds:uri="http://schemas.microsoft.com/sharepoint/v3/contenttype/forms"/>
+    <ds:schemaRef ds:uri="http://schemas.microsoft.com/office/2006/metadata/contentType"/>
+    <ds:schemaRef ds:uri="http://schemas.microsoft.com/office/2006/metadata/properties/metaAttributes"/>
+    <ds:schemaRef ds:uri="http://www.w3.org/2001/XMLSchema"/>
+    <ds:schemaRef ds:uri="http://schemas.microsoft.com/office/2006/metadata/properties"/>
+    <ds:schemaRef ds:uri="164883f8-7691-4ecf-b54a-664c0d0edefe"/>
+    <ds:schemaRef ds:uri="85e30bcc-d76c-4413-8e4d-2dce22fb0743"/>
+    <ds:schemaRef ds:uri="http://schemas.microsoft.com/office/2006/documentManagement/types"/>
+    <ds:schemaRef ds:uri="http://schemas.microsoft.com/office/infopath/2007/PartnerControls"/>
+    <ds:schemaRef ds:uri="http://schemas.openxmlformats.org/package/2006/metadata/core-properties"/>
+    <ds:schemaRef ds:uri="http://purl.org/dc/elements/1.1/"/>
+    <ds:schemaRef ds:uri="http://purl.org/dc/terms/"/>
+    <ds:schemaRef ds:uri="http://schemas.microsoft.com/internal/obd"/>
   </ds:schemaRefs>
 </ds:datastoreItem>
 </file>
 
 <file path=customXml/itemProps2.xml><?xml version="1.0" encoding="utf-8"?>
-<ds:datastoreItem xmlns:ds="http://schemas.openxmlformats.org/officeDocument/2006/customXml" ds:itemID="{CF9FB03D-8BF3-41F7-8309-0F510A005FE9}"/>
-</file>
-
-<file path=customXml/itemProps3.xml><?xml version="1.0" encoding="utf-8"?>
 <ds:datastoreItem xmlns:ds="http://schemas.openxmlformats.org/officeDocument/2006/customXml" ds:itemID="{D8D55360-DA4E-4EE6-A532-0D8BE99E30A4}">
   <ds:schemaRefs>
     <ds:schemaRef ds:uri="http://schemas.microsoft.com/office/2006/metadata/properties"/>
     <ds:schemaRef ds:uri="http://schemas.microsoft.com/office/infopath/2007/PartnerControls"/>
   </ds:schemaRefs>
 </ds:datastoreItem>
+</file>
+
+<file path=customXml/itemProps3.xml><?xml version="1.0" encoding="utf-8"?>
+<ds:datastoreItem xmlns:ds="http://schemas.openxmlformats.org/officeDocument/2006/customXml" ds:itemID="{7DBE8262-9C92-4A1B-85FF-A533173B85D6}">
+  <ds:schemaRefs>
+    <ds:schemaRef ds:uri="http://schemas.microsoft.com/sharepoint/v3/contenttype/forms"/>
+  </ds:schemaRefs>
+</ds:datastoreItem>
 </file>